--- a/Improgress/2. Artifact and Deliverable/DetailDesign & Architect/Design/DE_UserGuide_Ver1.0.docx
+++ b/Improgress/2. Artifact and Deliverable/DetailDesign & Architect/Design/DE_UserGuide_Ver1.0.docx
@@ -1745,7 +1745,7 @@
                 <w:noProof/>
                 <w:color w:val="034990" w:themeColor="hyperlink" w:themeShade="BF"/>
               </w:rPr>
-              <w:t>Use case diagram</w:t>
+              <w:t>website code configuration</w:t>
             </w:r>
             <w:r>
               <w:rPr>
@@ -3145,210 +3145,17 @@
           <w:szCs w:val="24"/>
         </w:rPr>
       </w:pPr>
-    </w:p>
-    <w:p>
-      <w:pPr>
-        <w:pStyle w:val="oancuaDanhsach"/>
-        <w:numPr>
-          <w:ilvl w:val="2"/>
-          <w:numId w:val="12"/>
-        </w:numPr>
-        <w:spacing w:line="276" w:lineRule="auto"/>
-        <w:ind w:left="180"/>
-        <w:rPr>
-          <w:rFonts w:ascii="Arial" w:eastAsia="Times New Roman" w:hAnsi="Arial" w:cs="Arial"/>
-          <w:b/>
-          <w:sz w:val="24"/>
-          <w:szCs w:val="24"/>
-        </w:rPr>
-      </w:pPr>
-      <w:r>
-        <w:rPr>
-          <w:rFonts w:ascii="Arial" w:eastAsia="Times New Roman" w:hAnsi="Arial" w:cs="Arial"/>
-          <w:sz w:val="24"/>
-          <w:szCs w:val="24"/>
-        </w:rPr>
-        <w:t xml:space="preserve">Sau đó nhấn quản lý tài khoản có mục nhỏ tài khoản: </w:t>
-      </w:r>
-      <w:r>
-        <w:rPr>
-          <w:rFonts w:ascii="Arial" w:eastAsia="Times New Roman" w:hAnsi="Arial" w:cs="Arial"/>
-          <w:sz w:val="24"/>
-          <w:szCs w:val="24"/>
-        </w:rPr>
-        <w:t>(</w:t>
-      </w:r>
-      <w:r>
-        <w:rPr>
-          <w:rFonts w:ascii="Arial" w:eastAsia="Times New Roman" w:hAnsi="Arial" w:cs="Arial"/>
-          <w:sz w:val="24"/>
-          <w:szCs w:val="24"/>
-        </w:rPr>
-        <w:t>Then click the account manager with the account small section</w:t>
-      </w:r>
-      <w:r>
-        <w:rPr>
-          <w:rFonts w:ascii="Arial" w:eastAsia="Times New Roman" w:hAnsi="Arial" w:cs="Arial"/>
-          <w:sz w:val="24"/>
-          <w:szCs w:val="24"/>
-        </w:rPr>
-        <w:t>)</w:t>
-      </w:r>
-    </w:p>
-    <w:p>
-      <w:pPr>
-        <w:spacing w:line="276" w:lineRule="auto"/>
-        <w:ind w:left="180"/>
-        <w:rPr>
-          <w:rFonts w:ascii="Arial" w:eastAsia="Times New Roman" w:hAnsi="Arial" w:cs="Arial"/>
-          <w:b/>
-          <w:sz w:val="24"/>
-          <w:szCs w:val="24"/>
-        </w:rPr>
-      </w:pPr>
-    </w:p>
-    <w:p>
-      <w:pPr>
-        <w:pStyle w:val="oancuaDanhsach"/>
-        <w:numPr>
-          <w:ilvl w:val="2"/>
-          <w:numId w:val="12"/>
-        </w:numPr>
-        <w:spacing w:line="276" w:lineRule="auto"/>
-        <w:ind w:left="180"/>
-        <w:rPr>
-          <w:rFonts w:ascii="Arial" w:eastAsia="Times New Roman" w:hAnsi="Arial" w:cs="Arial"/>
-          <w:b/>
-          <w:sz w:val="24"/>
-          <w:szCs w:val="24"/>
-        </w:rPr>
-      </w:pPr>
-      <w:r>
-        <w:rPr>
-          <w:rFonts w:ascii="Arial" w:hAnsi="Arial" w:cs="Arial"/>
-          <w:noProof/>
-          <w:sz w:val="24"/>
-          <w:szCs w:val="24"/>
-        </w:rPr>
-        <w:t xml:space="preserve">Nhấn </w:t>
-      </w:r>
-      <w:r>
-        <w:rPr>
-          <w:rFonts w:ascii="Arial" w:eastAsia="Times New Roman" w:hAnsi="Arial" w:cs="Arial"/>
-          <w:sz w:val="24"/>
-          <w:szCs w:val="24"/>
-        </w:rPr>
-        <w:t>thêm tài khoản</w:t>
-      </w:r>
-      <w:r>
-        <w:rPr>
-          <w:rFonts w:ascii="Arial" w:eastAsia="Times New Roman" w:hAnsi="Arial" w:cs="Arial"/>
-          <w:b/>
-          <w:sz w:val="24"/>
-          <w:szCs w:val="24"/>
-        </w:rPr>
-        <w:t xml:space="preserve"> “Thêm mới”</w:t>
-      </w:r>
-      <w:r>
-        <w:rPr>
-          <w:rFonts w:ascii="Arial" w:eastAsia="Times New Roman" w:hAnsi="Arial" w:cs="Arial"/>
-          <w:b/>
-          <w:sz w:val="24"/>
-          <w:szCs w:val="24"/>
-        </w:rPr>
-        <w:t xml:space="preserve"> </w:t>
-      </w:r>
-      <w:r>
-        <w:rPr>
-          <w:rFonts w:ascii="Arial" w:eastAsia="Times New Roman" w:hAnsi="Arial" w:cs="Arial"/>
-          <w:bCs/>
-          <w:sz w:val="24"/>
-          <w:szCs w:val="24"/>
-        </w:rPr>
-        <w:t>(</w:t>
-      </w:r>
-      <w:r>
-        <w:rPr>
-          <w:rFonts w:ascii="Arial" w:eastAsia="Times New Roman" w:hAnsi="Arial" w:cs="Arial"/>
-          <w:bCs/>
-          <w:sz w:val="24"/>
-          <w:szCs w:val="24"/>
-        </w:rPr>
-        <w:t>Click add "Add new" account</w:t>
-      </w:r>
-      <w:r>
-        <w:rPr>
-          <w:rFonts w:ascii="Arial" w:eastAsia="Times New Roman" w:hAnsi="Arial" w:cs="Arial"/>
-          <w:bCs/>
-          <w:sz w:val="24"/>
-          <w:szCs w:val="24"/>
-        </w:rPr>
-        <w:t>)</w:t>
-      </w:r>
-    </w:p>
-    <w:p>
-      <w:pPr>
-        <w:pStyle w:val="oancuaDanhsach"/>
-        <w:rPr>
-          <w:rFonts w:ascii="Arial" w:hAnsi="Arial" w:cs="Arial"/>
-          <w:noProof/>
-          <w:sz w:val="24"/>
-          <w:szCs w:val="24"/>
-        </w:rPr>
-      </w:pPr>
-    </w:p>
-    <w:p>
-      <w:pPr>
-        <w:pStyle w:val="oancuaDanhsach"/>
-        <w:numPr>
-          <w:ilvl w:val="2"/>
-          <w:numId w:val="12"/>
-        </w:numPr>
-        <w:spacing w:line="276" w:lineRule="auto"/>
-        <w:ind w:left="180"/>
-        <w:rPr>
-          <w:rFonts w:ascii="Arial" w:eastAsia="Times New Roman" w:hAnsi="Arial" w:cs="Arial"/>
-          <w:b/>
-          <w:sz w:val="24"/>
-          <w:szCs w:val="24"/>
-        </w:rPr>
-      </w:pPr>
-      <w:r>
-        <w:rPr>
-          <w:rFonts w:ascii="Arial" w:hAnsi="Arial" w:cs="Arial"/>
-          <w:noProof/>
-          <w:sz w:val="24"/>
-          <w:szCs w:val="24"/>
-        </w:rPr>
-        <w:t xml:space="preserve">Nhấn </w:t>
-      </w:r>
-      <w:r>
-        <w:rPr>
-          <w:rFonts w:ascii="Arial" w:eastAsia="Times New Roman" w:hAnsi="Arial" w:cs="Arial"/>
-          <w:sz w:val="24"/>
-          <w:szCs w:val="24"/>
-        </w:rPr>
-        <w:t>icon bút chì bên tay phải để sửa tài khoản</w:t>
-      </w:r>
-      <w:r>
-        <w:rPr>
-          <w:rFonts w:ascii="Arial" w:eastAsia="Times New Roman" w:hAnsi="Arial" w:cs="Arial"/>
-          <w:b/>
-          <w:sz w:val="24"/>
-          <w:szCs w:val="24"/>
-        </w:rPr>
-        <w:t xml:space="preserve">: </w:t>
-      </w:r>
-      <w:r>
-        <w:rPr>
-          <w:b/>
-          <w:noProof/>
+      <w:r>
+        <w:rPr>
+          <w:rFonts w:ascii="Arial" w:eastAsia="Times New Roman" w:hAnsi="Arial" w:cs="Arial"/>
+          <w:sz w:val="24"/>
+          <w:szCs w:val="24"/>
         </w:rPr>
         <w:drawing>
-          <wp:inline distT="0" distB="0" distL="0" distR="0" wp14:anchorId="6F2E84D2" wp14:editId="66AA5676">
-            <wp:extent cx="447675" cy="400050"/>
-            <wp:effectExtent l="0" t="0" r="9525" b="0"/>
-            <wp:docPr id="8" name="Hình ảnh 8"/>
+          <wp:inline distT="0" distB="0" distL="0" distR="0" wp14:anchorId="2375CD06" wp14:editId="4D49FD1F">
+            <wp:extent cx="5731510" cy="2479675"/>
+            <wp:effectExtent l="0" t="0" r="2540" b="0"/>
+            <wp:docPr id="9" name="Hình ảnh 9"/>
             <wp:cNvGraphicFramePr>
               <a:graphicFrameLocks xmlns:a="http://schemas.openxmlformats.org/drawingml/2006/main" noChangeAspect="1"/>
             </wp:cNvGraphicFramePr>
@@ -3368,7 +3175,7 @@
                   <pic:spPr>
                     <a:xfrm>
                       <a:off x="0" y="0"/>
-                      <a:ext cx="447742" cy="400110"/>
+                      <a:ext cx="5731510" cy="2479675"/>
                     </a:xfrm>
                     <a:prstGeom prst="rect">
                       <a:avLst/>
@@ -3380,92 +3187,6 @@
           </wp:inline>
         </w:drawing>
       </w:r>
-      <w:r>
-        <w:rPr>
-          <w:rFonts w:ascii="Arial" w:eastAsia="Times New Roman" w:hAnsi="Arial" w:cs="Arial"/>
-          <w:bCs/>
-          <w:sz w:val="24"/>
-          <w:szCs w:val="24"/>
-        </w:rPr>
-        <w:t xml:space="preserve"> (</w:t>
-      </w:r>
-      <w:r>
-        <w:rPr>
-          <w:rFonts w:ascii="Arial" w:eastAsia="Times New Roman" w:hAnsi="Arial" w:cs="Arial"/>
-          <w:bCs/>
-          <w:sz w:val="24"/>
-          <w:szCs w:val="24"/>
-        </w:rPr>
-        <w:t>Click the pencil icon on the right to fix your account</w:t>
-      </w:r>
-      <w:r>
-        <w:rPr>
-          <w:rFonts w:ascii="Arial" w:eastAsia="Times New Roman" w:hAnsi="Arial" w:cs="Arial"/>
-          <w:bCs/>
-          <w:sz w:val="24"/>
-          <w:szCs w:val="24"/>
-        </w:rPr>
-        <w:t xml:space="preserve"> </w:t>
-      </w:r>
-      <w:r>
-        <w:rPr>
-          <w:noProof/>
-        </w:rPr>
-        <w:drawing>
-          <wp:inline distT="0" distB="0" distL="0" distR="0" wp14:anchorId="4FF409E0" wp14:editId="602BB814">
-            <wp:extent cx="447675" cy="400050"/>
-            <wp:effectExtent l="0" t="0" r="9525" b="0"/>
-            <wp:docPr id="2" name="Hình ảnh 2"/>
-            <wp:cNvGraphicFramePr>
-              <a:graphicFrameLocks xmlns:a="http://schemas.openxmlformats.org/drawingml/2006/main" noChangeAspect="1"/>
-            </wp:cNvGraphicFramePr>
-            <a:graphic xmlns:a="http://schemas.openxmlformats.org/drawingml/2006/main">
-              <a:graphicData uri="http://schemas.openxmlformats.org/drawingml/2006/picture">
-                <pic:pic xmlns:pic="http://schemas.openxmlformats.org/drawingml/2006/picture">
-                  <pic:nvPicPr>
-                    <pic:cNvPr id="1" name=""/>
-                    <pic:cNvPicPr/>
-                  </pic:nvPicPr>
-                  <pic:blipFill>
-                    <a:blip r:embed="rId14"/>
-                    <a:stretch>
-                      <a:fillRect/>
-                    </a:stretch>
-                  </pic:blipFill>
-                  <pic:spPr>
-                    <a:xfrm>
-                      <a:off x="0" y="0"/>
-                      <a:ext cx="447742" cy="400110"/>
-                    </a:xfrm>
-                    <a:prstGeom prst="rect">
-                      <a:avLst/>
-                    </a:prstGeom>
-                  </pic:spPr>
-                </pic:pic>
-              </a:graphicData>
-            </a:graphic>
-          </wp:inline>
-        </w:drawing>
-      </w:r>
-      <w:r>
-        <w:rPr>
-          <w:rFonts w:ascii="Arial" w:eastAsia="Times New Roman" w:hAnsi="Arial" w:cs="Arial"/>
-          <w:bCs/>
-          <w:sz w:val="24"/>
-          <w:szCs w:val="24"/>
-        </w:rPr>
-        <w:t>)</w:t>
-      </w:r>
-    </w:p>
-    <w:p>
-      <w:pPr>
-        <w:pStyle w:val="oancuaDanhsach"/>
-        <w:rPr>
-          <w:rFonts w:ascii="Arial" w:eastAsia="Times New Roman" w:hAnsi="Arial" w:cs="Arial"/>
-          <w:sz w:val="24"/>
-          <w:szCs w:val="24"/>
-        </w:rPr>
-      </w:pPr>
     </w:p>
     <w:p>
       <w:pPr>
@@ -3478,33 +3199,34 @@
         <w:ind w:left="180"/>
         <w:rPr>
           <w:rFonts w:ascii="Arial" w:eastAsia="Times New Roman" w:hAnsi="Arial" w:cs="Arial"/>
-          <w:sz w:val="24"/>
-          <w:szCs w:val="24"/>
-        </w:rPr>
-      </w:pPr>
-      <w:r>
-        <w:rPr>
-          <w:rFonts w:ascii="Arial" w:eastAsia="Times New Roman" w:hAnsi="Arial" w:cs="Arial"/>
-          <w:sz w:val="24"/>
-          <w:szCs w:val="24"/>
-        </w:rPr>
-        <w:t>Đánh dấu từ một đến nhiều tài khoản muốn ẩn (khóa).</w:t>
-      </w:r>
-      <w:r>
-        <w:rPr>
-          <w:rFonts w:ascii="Arial" w:eastAsia="Times New Roman" w:hAnsi="Arial" w:cs="Arial"/>
-          <w:sz w:val="24"/>
-          <w:szCs w:val="24"/>
-        </w:rPr>
-        <w:t xml:space="preserve"> (</w:t>
-      </w:r>
-      <w:r>
-        <w:rPr>
-          <w:rFonts w:ascii="Arial" w:eastAsia="Times New Roman" w:hAnsi="Arial" w:cs="Arial"/>
-          <w:sz w:val="24"/>
-          <w:szCs w:val="24"/>
-        </w:rPr>
-        <w:t>Mark from one to many accounts you want to hide (lock)</w:t>
+          <w:b/>
+          <w:sz w:val="24"/>
+          <w:szCs w:val="24"/>
+        </w:rPr>
+      </w:pPr>
+      <w:r>
+        <w:rPr>
+          <w:rFonts w:ascii="Arial" w:eastAsia="Times New Roman" w:hAnsi="Arial" w:cs="Arial"/>
+          <w:sz w:val="24"/>
+          <w:szCs w:val="24"/>
+        </w:rPr>
+        <w:t xml:space="preserve">Sau đó nhấn quản lý tài khoản có mục nhỏ tài khoản: </w:t>
+      </w:r>
+      <w:r>
+        <w:rPr>
+          <w:rFonts w:ascii="Arial" w:eastAsia="Times New Roman" w:hAnsi="Arial" w:cs="Arial"/>
+          <w:sz w:val="24"/>
+          <w:szCs w:val="24"/>
+        </w:rPr>
+        <w:t>(</w:t>
+      </w:r>
+      <w:r>
+        <w:rPr>
+          <w:rFonts w:ascii="Arial" w:eastAsia="Times New Roman" w:hAnsi="Arial" w:cs="Arial"/>
+          <w:sz w:val="24"/>
+          <w:szCs w:val="24"/>
+        </w:rPr>
+        <w:t>Then click the account manager with the account small section</w:t>
       </w:r>
       <w:r>
         <w:rPr>
@@ -3517,148 +3239,27 @@
     </w:p>
     <w:p>
       <w:pPr>
-        <w:pStyle w:val="oancuaDanhsach"/>
         <w:spacing w:line="276" w:lineRule="auto"/>
         <w:ind w:left="180"/>
         <w:rPr>
           <w:rFonts w:ascii="Arial" w:eastAsia="Times New Roman" w:hAnsi="Arial" w:cs="Arial"/>
-          <w:sz w:val="24"/>
-          <w:szCs w:val="24"/>
-        </w:rPr>
-      </w:pPr>
-    </w:p>
-    <w:p>
-      <w:pPr>
-        <w:pStyle w:val="oancuaDanhsach"/>
-        <w:numPr>
-          <w:ilvl w:val="2"/>
-          <w:numId w:val="12"/>
-        </w:numPr>
-        <w:spacing w:line="276" w:lineRule="auto"/>
-        <w:ind w:left="180"/>
-        <w:rPr>
-          <w:rFonts w:ascii="Arial" w:eastAsia="Times New Roman" w:hAnsi="Arial" w:cs="Arial"/>
-          <w:sz w:val="24"/>
-          <w:szCs w:val="24"/>
-        </w:rPr>
-      </w:pPr>
-      <w:r>
-        <w:rPr>
-          <w:rFonts w:ascii="Arial" w:eastAsia="Times New Roman" w:hAnsi="Arial" w:cs="Arial"/>
-          <w:sz w:val="24"/>
-          <w:szCs w:val="24"/>
-        </w:rPr>
-        <w:t>Bấm ‘xuất sang excel’ để tải danh sách tài khoản bằng file excel</w:t>
-      </w:r>
-      <w:r>
-        <w:rPr>
-          <w:rFonts w:ascii="Arial" w:eastAsia="Times New Roman" w:hAnsi="Arial" w:cs="Arial"/>
-          <w:sz w:val="24"/>
-          <w:szCs w:val="24"/>
-        </w:rPr>
-        <w:t xml:space="preserve"> (</w:t>
-      </w:r>
-      <w:r>
-        <w:rPr>
-          <w:rFonts w:ascii="Arial" w:eastAsia="Times New Roman" w:hAnsi="Arial" w:cs="Arial"/>
-          <w:sz w:val="24"/>
-          <w:szCs w:val="24"/>
-        </w:rPr>
-        <w:t>Click 'export to excel' to download the account list in excel file</w:t>
-      </w:r>
-      <w:r>
-        <w:rPr>
-          <w:rFonts w:ascii="Arial" w:eastAsia="Times New Roman" w:hAnsi="Arial" w:cs="Arial"/>
-          <w:sz w:val="24"/>
-          <w:szCs w:val="24"/>
-        </w:rPr>
-        <w:t>)</w:t>
-      </w:r>
-    </w:p>
-    <w:p>
-      <w:pPr>
-        <w:spacing w:line="276" w:lineRule="auto"/>
-        <w:ind w:left="180"/>
-        <w:rPr>
-          <w:rFonts w:ascii="Arial" w:hAnsi="Arial" w:cs="Arial"/>
-          <w:noProof/>
-          <w:sz w:val="24"/>
-          <w:szCs w:val="24"/>
-        </w:rPr>
-      </w:pPr>
-    </w:p>
-    <w:p>
-      <w:pPr>
-        <w:pStyle w:val="oancuaDanhsach"/>
-        <w:numPr>
-          <w:ilvl w:val="2"/>
-          <w:numId w:val="12"/>
-        </w:numPr>
-        <w:spacing w:line="276" w:lineRule="auto"/>
-        <w:ind w:left="180"/>
-        <w:rPr>
-          <w:rFonts w:ascii="Arial" w:hAnsi="Arial" w:cs="Arial"/>
-          <w:noProof/>
-          <w:sz w:val="24"/>
-          <w:szCs w:val="24"/>
-        </w:rPr>
-      </w:pPr>
-      <w:r>
-        <w:rPr>
-          <w:rFonts w:ascii="Arial" w:hAnsi="Arial" w:cs="Arial"/>
-          <w:noProof/>
-          <w:sz w:val="24"/>
-          <w:szCs w:val="24"/>
-        </w:rPr>
-        <w:t>Sau đó bấm ‘Thông tin’ chọn phòng ban để xem danh sách:</w:t>
-      </w:r>
-      <w:r>
-        <w:rPr>
-          <w:rFonts w:ascii="Arial" w:hAnsi="Arial" w:cs="Arial"/>
-          <w:noProof/>
-          <w:sz w:val="24"/>
-          <w:szCs w:val="24"/>
-        </w:rPr>
-        <w:t xml:space="preserve"> (</w:t>
-      </w:r>
-      <w:r>
-        <w:rPr>
-          <w:rFonts w:ascii="Arial" w:hAnsi="Arial" w:cs="Arial"/>
-          <w:noProof/>
-          <w:sz w:val="24"/>
-          <w:szCs w:val="24"/>
-        </w:rPr>
-        <w:t>- Then press ‘Info’ to select a department to see the list</w:t>
-      </w:r>
-      <w:r>
-        <w:rPr>
-          <w:rFonts w:ascii="Arial" w:hAnsi="Arial" w:cs="Arial"/>
-          <w:noProof/>
-          <w:sz w:val="24"/>
-          <w:szCs w:val="24"/>
-        </w:rPr>
-        <w:t>)</w:t>
-      </w:r>
-    </w:p>
-    <w:p>
-      <w:pPr>
-        <w:pStyle w:val="oancuaDanhsach"/>
-        <w:spacing w:line="276" w:lineRule="auto"/>
-        <w:rPr>
-          <w:rFonts w:ascii="Arial" w:eastAsia="Times New Roman" w:hAnsi="Arial" w:cs="Arial"/>
-          <w:sz w:val="24"/>
-          <w:szCs w:val="24"/>
-        </w:rPr>
-      </w:pPr>
-      <w:r>
-        <w:rPr>
-          <w:noProof/>
+          <w:b/>
+          <w:sz w:val="24"/>
+          <w:szCs w:val="24"/>
+        </w:rPr>
+      </w:pPr>
+      <w:r>
+        <w:rPr>
+          <w:rFonts w:ascii="Arial" w:eastAsia="Times New Roman" w:hAnsi="Arial" w:cs="Arial"/>
+          <w:b/>
+          <w:sz w:val="24"/>
+          <w:szCs w:val="24"/>
         </w:rPr>
         <w:drawing>
-          <wp:inline distT="0" distB="0" distL="0" distR="0" wp14:anchorId="13347D55" wp14:editId="6151C45B">
-            <wp:extent cx="5731510" cy="2550522"/>
-            <wp:effectExtent l="0" t="0" r="2540" b="2540"/>
-            <wp:docPr id="3" name="Hình ảnh 3"/>
+          <wp:inline distT="0" distB="0" distL="0" distR="0" wp14:anchorId="47FBAA1E" wp14:editId="412332F8">
+            <wp:extent cx="5731510" cy="2530475"/>
+            <wp:effectExtent l="0" t="0" r="2540" b="3175"/>
+            <wp:docPr id="10" name="Hình ảnh 10"/>
             <wp:cNvGraphicFramePr>
               <a:graphicFrameLocks xmlns:a="http://schemas.openxmlformats.org/drawingml/2006/main" noChangeAspect="1"/>
             </wp:cNvGraphicFramePr>
@@ -3678,7 +3279,7 @@
                   <pic:spPr>
                     <a:xfrm>
                       <a:off x="0" y="0"/>
-                      <a:ext cx="5731510" cy="2550522"/>
+                      <a:ext cx="5731510" cy="2530475"/>
                     </a:xfrm>
                     <a:prstGeom prst="rect">
                       <a:avLst/>
@@ -3699,66 +3300,84 @@
           <w:numId w:val="12"/>
         </w:numPr>
         <w:spacing w:line="276" w:lineRule="auto"/>
-        <w:ind w:left="360"/>
-        <w:rPr>
-          <w:rFonts w:ascii="Arial" w:eastAsia="Times New Roman" w:hAnsi="Arial" w:cs="Arial"/>
-          <w:sz w:val="24"/>
-          <w:szCs w:val="24"/>
-        </w:rPr>
-      </w:pPr>
-      <w:r>
-        <w:rPr>
-          <w:rFonts w:ascii="Arial" w:eastAsia="Times New Roman" w:hAnsi="Arial" w:cs="Arial"/>
-          <w:sz w:val="24"/>
-          <w:szCs w:val="24"/>
-        </w:rPr>
-        <w:t>Để tạo một phòng ban gồm nhiều team nhấn vào ‘thêm mới’</w:t>
-      </w:r>
-      <w:r>
-        <w:rPr>
-          <w:rFonts w:ascii="Arial" w:eastAsia="Times New Roman" w:hAnsi="Arial" w:cs="Arial"/>
-          <w:sz w:val="24"/>
-          <w:szCs w:val="24"/>
-        </w:rPr>
-        <w:t xml:space="preserve"> (</w:t>
-      </w:r>
-      <w:r>
-        <w:rPr>
-          <w:rFonts w:ascii="Arial" w:eastAsia="Times New Roman" w:hAnsi="Arial" w:cs="Arial"/>
-          <w:sz w:val="24"/>
-          <w:szCs w:val="24"/>
-        </w:rPr>
-        <w:t>To create a department with many teams click on ‘add new’</w:t>
-      </w:r>
-      <w:r>
-        <w:rPr>
-          <w:rFonts w:ascii="Arial" w:eastAsia="Times New Roman" w:hAnsi="Arial" w:cs="Arial"/>
-          <w:sz w:val="24"/>
-          <w:szCs w:val="24"/>
-        </w:rPr>
-        <w:t>)</w:t>
+        <w:ind w:left="180"/>
+        <w:rPr>
+          <w:rFonts w:ascii="Arial" w:eastAsia="Times New Roman" w:hAnsi="Arial" w:cs="Arial"/>
+          <w:b/>
+          <w:sz w:val="24"/>
+          <w:szCs w:val="24"/>
+        </w:rPr>
+      </w:pPr>
+      <w:r>
+        <w:rPr>
+          <w:rFonts w:ascii="Arial" w:hAnsi="Arial" w:cs="Arial"/>
+          <w:noProof/>
+          <w:sz w:val="24"/>
+          <w:szCs w:val="24"/>
+        </w:rPr>
+        <w:t xml:space="preserve">Nhấn </w:t>
+      </w:r>
+      <w:r>
+        <w:rPr>
+          <w:rFonts w:ascii="Arial" w:eastAsia="Times New Roman" w:hAnsi="Arial" w:cs="Arial"/>
+          <w:sz w:val="24"/>
+          <w:szCs w:val="24"/>
+        </w:rPr>
+        <w:t>thêm tài khoản</w:t>
+      </w:r>
+      <w:r>
+        <w:rPr>
+          <w:rFonts w:ascii="Arial" w:eastAsia="Times New Roman" w:hAnsi="Arial" w:cs="Arial"/>
+          <w:b/>
+          <w:sz w:val="24"/>
+          <w:szCs w:val="24"/>
+        </w:rPr>
+        <w:t xml:space="preserve"> “Thêm mới”</w:t>
+      </w:r>
+      <w:r>
+        <w:rPr>
+          <w:rFonts w:ascii="Arial" w:eastAsia="Times New Roman" w:hAnsi="Arial" w:cs="Arial"/>
+          <w:b/>
+          <w:sz w:val="24"/>
+          <w:szCs w:val="24"/>
+        </w:rPr>
+        <w:t xml:space="preserve"> </w:t>
+      </w:r>
+      <w:r>
+        <w:rPr>
+          <w:rFonts w:ascii="Arial" w:eastAsia="Times New Roman" w:hAnsi="Arial" w:cs="Arial"/>
+          <w:bCs/>
+          <w:sz w:val="24"/>
+          <w:szCs w:val="24"/>
+        </w:rPr>
+        <w:t>(Click add "Add new" account)</w:t>
       </w:r>
     </w:p>
     <w:p>
       <w:pPr>
         <w:pStyle w:val="oancuaDanhsach"/>
         <w:spacing w:line="276" w:lineRule="auto"/>
-        <w:rPr>
-          <w:rFonts w:ascii="Arial" w:eastAsia="Times New Roman" w:hAnsi="Arial" w:cs="Arial"/>
-          <w:sz w:val="24"/>
-          <w:szCs w:val="24"/>
-        </w:rPr>
-      </w:pPr>
-      <w:r>
-        <w:rPr>
-          <w:noProof/>
+        <w:ind w:left="180"/>
+        <w:rPr>
+          <w:rFonts w:ascii="Arial" w:eastAsia="Times New Roman" w:hAnsi="Arial" w:cs="Arial"/>
+          <w:b/>
+          <w:sz w:val="24"/>
+          <w:szCs w:val="24"/>
+        </w:rPr>
+      </w:pPr>
+      <w:r>
+        <w:rPr>
+          <w:rFonts w:ascii="Arial" w:eastAsia="Times New Roman" w:hAnsi="Arial" w:cs="Arial"/>
+          <w:b/>
+          <w:sz w:val="24"/>
+          <w:szCs w:val="24"/>
         </w:rPr>
         <w:lastRenderedPageBreak/>
         <w:drawing>
-          <wp:inline distT="0" distB="0" distL="0" distR="0" wp14:anchorId="70EA8191" wp14:editId="0FEE2CA6">
-            <wp:extent cx="5731510" cy="2501167"/>
-            <wp:effectExtent l="0" t="0" r="2540" b="0"/>
-            <wp:docPr id="19" name="Hình ảnh 19"/>
+          <wp:inline distT="0" distB="0" distL="0" distR="0" wp14:anchorId="59DFB7CB" wp14:editId="266CFBC4">
+            <wp:extent cx="5731510" cy="2486660"/>
+            <wp:effectExtent l="0" t="0" r="2540" b="8890"/>
+            <wp:docPr id="13" name="Hình ảnh 13"/>
             <wp:cNvGraphicFramePr>
               <a:graphicFrameLocks xmlns:a="http://schemas.openxmlformats.org/drawingml/2006/main" noChangeAspect="1"/>
             </wp:cNvGraphicFramePr>
@@ -3778,7 +3397,7 @@
                   <pic:spPr>
                     <a:xfrm>
                       <a:off x="0" y="0"/>
-                      <a:ext cx="5731510" cy="2501167"/>
+                      <a:ext cx="5731510" cy="2486660"/>
                     </a:xfrm>
                     <a:prstGeom prst="rect">
                       <a:avLst/>
@@ -3799,185 +3418,50 @@
           <w:numId w:val="12"/>
         </w:numPr>
         <w:spacing w:line="276" w:lineRule="auto"/>
-        <w:ind w:left="540"/>
+        <w:ind w:left="180"/>
+        <w:rPr>
+          <w:rFonts w:ascii="Arial" w:eastAsia="Times New Roman" w:hAnsi="Arial" w:cs="Arial"/>
+          <w:b/>
+          <w:sz w:val="24"/>
+          <w:szCs w:val="24"/>
+        </w:rPr>
+      </w:pPr>
+      <w:r>
         <w:rPr>
           <w:rFonts w:ascii="Arial" w:hAnsi="Arial" w:cs="Arial"/>
           <w:noProof/>
           <w:sz w:val="24"/>
           <w:szCs w:val="24"/>
         </w:rPr>
-      </w:pPr>
-      <w:r>
-        <w:rPr>
-          <w:rFonts w:ascii="Arial" w:hAnsi="Arial" w:cs="Arial"/>
-          <w:noProof/>
-          <w:sz w:val="24"/>
-          <w:szCs w:val="24"/>
-        </w:rPr>
-        <w:t xml:space="preserve">Sửa phòng kinh doanh và nhóm nhần vào </w:t>
-      </w:r>
-      <w:r>
-        <w:rPr>
-          <w:rFonts w:eastAsia="Times New Roman"/>
+        <w:t xml:space="preserve">Nhấn </w:t>
+      </w:r>
+      <w:r>
+        <w:rPr>
+          <w:rFonts w:ascii="Arial" w:eastAsia="Times New Roman" w:hAnsi="Arial" w:cs="Arial"/>
+          <w:sz w:val="24"/>
+          <w:szCs w:val="24"/>
+        </w:rPr>
+        <w:t>icon bút chì bên tay phải để sửa tài khoản</w:t>
+      </w:r>
+      <w:r>
+        <w:rPr>
+          <w:rFonts w:ascii="Arial" w:eastAsia="Times New Roman" w:hAnsi="Arial" w:cs="Arial"/>
+          <w:b/>
+          <w:sz w:val="24"/>
+          <w:szCs w:val="24"/>
+        </w:rPr>
+        <w:t xml:space="preserve">: </w:t>
+      </w:r>
+      <w:r>
+        <w:rPr>
           <w:b/>
           <w:noProof/>
         </w:rPr>
         <w:drawing>
-          <wp:inline distT="0" distB="0" distL="0" distR="0" wp14:anchorId="0190C16B" wp14:editId="2958CF02">
+          <wp:inline distT="0" distB="0" distL="0" distR="0" wp14:anchorId="6F2E84D2" wp14:editId="66AA5676">
             <wp:extent cx="447675" cy="400050"/>
             <wp:effectExtent l="0" t="0" r="9525" b="0"/>
-            <wp:docPr id="20" name="Hình ảnh 20"/>
-            <wp:cNvGraphicFramePr>
-              <a:graphicFrameLocks xmlns:a="http://schemas.openxmlformats.org/drawingml/2006/main" noChangeAspect="1"/>
-            </wp:cNvGraphicFramePr>
-            <a:graphic xmlns:a="http://schemas.openxmlformats.org/drawingml/2006/main">
-              <a:graphicData uri="http://schemas.openxmlformats.org/drawingml/2006/picture">
-                <pic:pic xmlns:pic="http://schemas.openxmlformats.org/drawingml/2006/picture">
-                  <pic:nvPicPr>
-                    <pic:cNvPr id="1" name=""/>
-                    <pic:cNvPicPr/>
-                  </pic:nvPicPr>
-                  <pic:blipFill>
-                    <a:blip r:embed="rId14"/>
-                    <a:stretch>
-                      <a:fillRect/>
-                    </a:stretch>
-                  </pic:blipFill>
-                  <pic:spPr>
-                    <a:xfrm>
-                      <a:off x="0" y="0"/>
-                      <a:ext cx="447742" cy="400110"/>
-                    </a:xfrm>
-                    <a:prstGeom prst="rect">
-                      <a:avLst/>
-                    </a:prstGeom>
-                  </pic:spPr>
-                </pic:pic>
-              </a:graphicData>
-            </a:graphic>
-          </wp:inline>
-        </w:drawing>
-      </w:r>
-      <w:r>
-        <w:rPr>
-          <w:rFonts w:ascii="Arial" w:hAnsi="Arial" w:cs="Arial"/>
-          <w:noProof/>
-          <w:sz w:val="24"/>
-          <w:szCs w:val="24"/>
-        </w:rPr>
-        <w:t xml:space="preserve"> để chỉnh sửa phòng và team:</w:t>
-      </w:r>
-      <w:r>
-        <w:rPr>
-          <w:rFonts w:ascii="Arial" w:hAnsi="Arial" w:cs="Arial"/>
-          <w:noProof/>
-          <w:sz w:val="24"/>
-          <w:szCs w:val="24"/>
-        </w:rPr>
-        <w:t xml:space="preserve"> (</w:t>
-      </w:r>
-      <w:r>
-        <w:rPr>
-          <w:rFonts w:ascii="Arial" w:hAnsi="Arial" w:cs="Arial"/>
-          <w:noProof/>
-          <w:sz w:val="24"/>
-          <w:szCs w:val="24"/>
-        </w:rPr>
-        <w:t>Edit sales department and click group</w:t>
-      </w:r>
-      <w:r>
-        <w:rPr>
-          <w:rFonts w:eastAsia="Times New Roman"/>
-          <w:b/>
-          <w:noProof/>
-        </w:rPr>
-        <w:t xml:space="preserve"> </w:t>
-      </w:r>
-      <w:r>
-        <w:rPr>
-          <w:rFonts w:eastAsia="Times New Roman"/>
-          <w:b/>
-          <w:noProof/>
-        </w:rPr>
-        <w:drawing>
-          <wp:inline distT="0" distB="0" distL="0" distR="0" wp14:anchorId="2A855D66" wp14:editId="595CCB99">
-            <wp:extent cx="447675" cy="400050"/>
-            <wp:effectExtent l="0" t="0" r="9525" b="0"/>
-            <wp:docPr id="4" name="Hình ảnh 4"/>
-            <wp:cNvGraphicFramePr>
-              <a:graphicFrameLocks xmlns:a="http://schemas.openxmlformats.org/drawingml/2006/main" noChangeAspect="1"/>
-            </wp:cNvGraphicFramePr>
-            <a:graphic xmlns:a="http://schemas.openxmlformats.org/drawingml/2006/main">
-              <a:graphicData uri="http://schemas.openxmlformats.org/drawingml/2006/picture">
-                <pic:pic xmlns:pic="http://schemas.openxmlformats.org/drawingml/2006/picture">
-                  <pic:nvPicPr>
-                    <pic:cNvPr id="1" name=""/>
-                    <pic:cNvPicPr/>
-                  </pic:nvPicPr>
-                  <pic:blipFill>
-                    <a:blip r:embed="rId14"/>
-                    <a:stretch>
-                      <a:fillRect/>
-                    </a:stretch>
-                  </pic:blipFill>
-                  <pic:spPr>
-                    <a:xfrm>
-                      <a:off x="0" y="0"/>
-                      <a:ext cx="447742" cy="400110"/>
-                    </a:xfrm>
-                    <a:prstGeom prst="rect">
-                      <a:avLst/>
-                    </a:prstGeom>
-                  </pic:spPr>
-                </pic:pic>
-              </a:graphicData>
-            </a:graphic>
-          </wp:inline>
-        </w:drawing>
-      </w:r>
-      <w:r>
-        <w:t xml:space="preserve"> </w:t>
-      </w:r>
-      <w:r>
-        <w:rPr>
-          <w:rFonts w:eastAsia="Times New Roman"/>
-          <w:bCs/>
-          <w:noProof/>
-          <w:sz w:val="24"/>
-          <w:szCs w:val="24"/>
-        </w:rPr>
-        <w:t>to edit rooms and teams</w:t>
-      </w:r>
-      <w:r>
-        <w:rPr>
-          <w:rFonts w:eastAsia="Times New Roman"/>
-          <w:bCs/>
-          <w:noProof/>
-          <w:sz w:val="24"/>
-          <w:szCs w:val="24"/>
-        </w:rPr>
-        <w:t>)</w:t>
-      </w:r>
-    </w:p>
-    <w:p>
-      <w:pPr>
-        <w:pStyle w:val="oancuaDanhsach"/>
-        <w:spacing w:line="276" w:lineRule="auto"/>
-        <w:rPr>
-          <w:rFonts w:ascii="Arial" w:eastAsia="Times New Roman" w:hAnsi="Arial" w:cs="Arial"/>
-          <w:sz w:val="24"/>
-          <w:szCs w:val="24"/>
-        </w:rPr>
-      </w:pPr>
-      <w:r>
-        <w:rPr>
-          <w:noProof/>
-        </w:rPr>
-        <w:drawing>
-          <wp:inline distT="0" distB="0" distL="0" distR="0" wp14:anchorId="018D3D47" wp14:editId="785C5ECB">
-            <wp:extent cx="5731510" cy="2386537"/>
-            <wp:effectExtent l="0" t="0" r="2540" b="0"/>
-            <wp:docPr id="21" name="Hình ảnh 21"/>
+            <wp:docPr id="8" name="Hình ảnh 8"/>
             <wp:cNvGraphicFramePr>
               <a:graphicFrameLocks xmlns:a="http://schemas.openxmlformats.org/drawingml/2006/main" noChangeAspect="1"/>
             </wp:cNvGraphicFramePr>
@@ -3997,7 +3481,7 @@
                   <pic:spPr>
                     <a:xfrm>
                       <a:off x="0" y="0"/>
-                      <a:ext cx="5731510" cy="2386537"/>
+                      <a:ext cx="447742" cy="400110"/>
                     </a:xfrm>
                     <a:prstGeom prst="rect">
                       <a:avLst/>
@@ -4009,39 +3493,89 @@
           </wp:inline>
         </w:drawing>
       </w:r>
+      <w:r>
+        <w:rPr>
+          <w:rFonts w:ascii="Arial" w:eastAsia="Times New Roman" w:hAnsi="Arial" w:cs="Arial"/>
+          <w:bCs/>
+          <w:sz w:val="24"/>
+          <w:szCs w:val="24"/>
+        </w:rPr>
+        <w:t xml:space="preserve"> (Click the pencil icon on the right to fix your account </w:t>
+      </w:r>
+      <w:r>
+        <w:rPr>
+          <w:noProof/>
+        </w:rPr>
+        <w:drawing>
+          <wp:inline distT="0" distB="0" distL="0" distR="0" wp14:anchorId="4FF409E0" wp14:editId="602BB814">
+            <wp:extent cx="447675" cy="400050"/>
+            <wp:effectExtent l="0" t="0" r="9525" b="0"/>
+            <wp:docPr id="2" name="Hình ảnh 2"/>
+            <wp:cNvGraphicFramePr>
+              <a:graphicFrameLocks xmlns:a="http://schemas.openxmlformats.org/drawingml/2006/main" noChangeAspect="1"/>
+            </wp:cNvGraphicFramePr>
+            <a:graphic xmlns:a="http://schemas.openxmlformats.org/drawingml/2006/main">
+              <a:graphicData uri="http://schemas.openxmlformats.org/drawingml/2006/picture">
+                <pic:pic xmlns:pic="http://schemas.openxmlformats.org/drawingml/2006/picture">
+                  <pic:nvPicPr>
+                    <pic:cNvPr id="1" name=""/>
+                    <pic:cNvPicPr/>
+                  </pic:nvPicPr>
+                  <pic:blipFill>
+                    <a:blip r:embed="rId17"/>
+                    <a:stretch>
+                      <a:fillRect/>
+                    </a:stretch>
+                  </pic:blipFill>
+                  <pic:spPr>
+                    <a:xfrm>
+                      <a:off x="0" y="0"/>
+                      <a:ext cx="447742" cy="400110"/>
+                    </a:xfrm>
+                    <a:prstGeom prst="rect">
+                      <a:avLst/>
+                    </a:prstGeom>
+                  </pic:spPr>
+                </pic:pic>
+              </a:graphicData>
+            </a:graphic>
+          </wp:inline>
+        </w:drawing>
+      </w:r>
+      <w:r>
+        <w:rPr>
+          <w:rFonts w:ascii="Arial" w:eastAsia="Times New Roman" w:hAnsi="Arial" w:cs="Arial"/>
+          <w:bCs/>
+          <w:sz w:val="24"/>
+          <w:szCs w:val="24"/>
+        </w:rPr>
+        <w:t>)</w:t>
+      </w:r>
     </w:p>
     <w:p>
       <w:pPr>
         <w:pStyle w:val="oancuaDanhsach"/>
-        <w:numPr>
-          <w:ilvl w:val="2"/>
-          <w:numId w:val="12"/>
-        </w:numPr>
         <w:spacing w:line="276" w:lineRule="auto"/>
-        <w:ind w:left="540"/>
-        <w:rPr>
-          <w:rFonts w:ascii="Arial" w:eastAsia="Times New Roman" w:hAnsi="Arial" w:cs="Arial"/>
-          <w:sz w:val="24"/>
-          <w:szCs w:val="24"/>
-        </w:rPr>
-      </w:pPr>
-      <w:r>
-        <w:rPr>
-          <w:rFonts w:ascii="Arial" w:eastAsia="Times New Roman" w:hAnsi="Arial" w:cs="Arial"/>
-          <w:sz w:val="24"/>
-          <w:szCs w:val="24"/>
-        </w:rPr>
-        <w:t xml:space="preserve">Nhấn vào </w:t>
-      </w:r>
-      <w:r>
-        <w:rPr>
-          <w:noProof/>
+        <w:ind w:left="180"/>
+        <w:rPr>
+          <w:rFonts w:ascii="Arial" w:eastAsia="Times New Roman" w:hAnsi="Arial" w:cs="Arial"/>
+          <w:b/>
+          <w:sz w:val="24"/>
+          <w:szCs w:val="24"/>
+        </w:rPr>
+      </w:pPr>
+      <w:r>
+        <w:rPr>
+          <w:rFonts w:ascii="Arial" w:eastAsia="Times New Roman" w:hAnsi="Arial" w:cs="Arial"/>
+          <w:b/>
+          <w:sz w:val="24"/>
+          <w:szCs w:val="24"/>
         </w:rPr>
         <w:drawing>
-          <wp:inline distT="0" distB="0" distL="0" distR="0" wp14:anchorId="1BF01ABA" wp14:editId="653E05CB">
-            <wp:extent cx="371527" cy="362001"/>
-            <wp:effectExtent l="0" t="0" r="9525" b="0"/>
-            <wp:docPr id="22" name="Hình ảnh 22"/>
+          <wp:inline distT="0" distB="0" distL="0" distR="0" wp14:anchorId="60FA786C" wp14:editId="25DA7433">
+            <wp:extent cx="5731510" cy="2303780"/>
+            <wp:effectExtent l="0" t="0" r="2540" b="1270"/>
+            <wp:docPr id="14" name="Hình ảnh 14"/>
             <wp:cNvGraphicFramePr>
               <a:graphicFrameLocks xmlns:a="http://schemas.openxmlformats.org/drawingml/2006/main" noChangeAspect="1"/>
             </wp:cNvGraphicFramePr>
@@ -4061,7 +3595,7 @@
                   <pic:spPr>
                     <a:xfrm>
                       <a:off x="0" y="0"/>
-                      <a:ext cx="371527" cy="362001"/>
+                      <a:ext cx="5731510" cy="2303780"/>
                     </a:xfrm>
                     <a:prstGeom prst="rect">
                       <a:avLst/>
@@ -4073,122 +3607,88 @@
           </wp:inline>
         </w:drawing>
       </w:r>
-      <w:r>
-        <w:rPr>
-          <w:rFonts w:ascii="Arial" w:eastAsia="Times New Roman" w:hAnsi="Arial" w:cs="Arial"/>
-          <w:sz w:val="24"/>
-          <w:szCs w:val="24"/>
-        </w:rPr>
-        <w:t xml:space="preserve"> để xóa phòng:</w:t>
-      </w:r>
-      <w:r>
-        <w:rPr>
-          <w:rFonts w:ascii="Arial" w:eastAsia="Times New Roman" w:hAnsi="Arial" w:cs="Arial"/>
-          <w:sz w:val="24"/>
-          <w:szCs w:val="24"/>
-        </w:rPr>
-        <w:t xml:space="preserve"> (</w:t>
-      </w:r>
-      <w:r>
-        <w:rPr>
-          <w:rFonts w:ascii="Arial" w:eastAsia="Times New Roman" w:hAnsi="Arial" w:cs="Arial"/>
-          <w:sz w:val="24"/>
-          <w:szCs w:val="24"/>
-        </w:rPr>
-        <w:t>Click on</w:t>
-      </w:r>
-      <w:r>
-        <w:rPr>
-          <w:rFonts w:ascii="Arial" w:eastAsia="Times New Roman" w:hAnsi="Arial" w:cs="Arial"/>
-          <w:sz w:val="24"/>
-          <w:szCs w:val="24"/>
-        </w:rPr>
-        <w:t xml:space="preserve"> </w:t>
-      </w:r>
-      <w:r>
-        <w:rPr>
-          <w:noProof/>
-        </w:rPr>
-        <w:drawing>
-          <wp:inline distT="0" distB="0" distL="0" distR="0" wp14:anchorId="5015AB2E" wp14:editId="6A54D8AD">
-            <wp:extent cx="371527" cy="362001"/>
-            <wp:effectExtent l="0" t="0" r="9525" b="0"/>
-            <wp:docPr id="6" name="Hình ảnh 6"/>
-            <wp:cNvGraphicFramePr>
-              <a:graphicFrameLocks xmlns:a="http://schemas.openxmlformats.org/drawingml/2006/main" noChangeAspect="1"/>
-            </wp:cNvGraphicFramePr>
-            <a:graphic xmlns:a="http://schemas.openxmlformats.org/drawingml/2006/main">
-              <a:graphicData uri="http://schemas.openxmlformats.org/drawingml/2006/picture">
-                <pic:pic xmlns:pic="http://schemas.openxmlformats.org/drawingml/2006/picture">
-                  <pic:nvPicPr>
-                    <pic:cNvPr id="1" name=""/>
-                    <pic:cNvPicPr/>
-                  </pic:nvPicPr>
-                  <pic:blipFill>
-                    <a:blip r:embed="rId18"/>
-                    <a:stretch>
-                      <a:fillRect/>
-                    </a:stretch>
-                  </pic:blipFill>
-                  <pic:spPr>
-                    <a:xfrm>
-                      <a:off x="0" y="0"/>
-                      <a:ext cx="371527" cy="362001"/>
-                    </a:xfrm>
-                    <a:prstGeom prst="rect">
-                      <a:avLst/>
-                    </a:prstGeom>
-                  </pic:spPr>
-                </pic:pic>
-              </a:graphicData>
-            </a:graphic>
-          </wp:inline>
-        </w:drawing>
-      </w:r>
-      <w:r>
-        <w:rPr>
-          <w:rFonts w:ascii="Arial" w:eastAsia="Times New Roman" w:hAnsi="Arial" w:cs="Arial"/>
-          <w:sz w:val="24"/>
-          <w:szCs w:val="24"/>
-        </w:rPr>
-        <w:t xml:space="preserve"> </w:t>
-      </w:r>
-      <w:r>
-        <w:rPr>
-          <w:rFonts w:ascii="Arial" w:eastAsia="Times New Roman" w:hAnsi="Arial" w:cs="Arial"/>
-          <w:sz w:val="24"/>
-          <w:szCs w:val="24"/>
-        </w:rPr>
-        <w:t>to delete the room</w:t>
-      </w:r>
-      <w:r>
-        <w:rPr>
-          <w:rFonts w:ascii="Arial" w:eastAsia="Times New Roman" w:hAnsi="Arial" w:cs="Arial"/>
-          <w:sz w:val="24"/>
-          <w:szCs w:val="24"/>
-        </w:rPr>
-        <w:t>)</w:t>
-      </w:r>
     </w:p>
     <w:p>
       <w:pPr>
         <w:pStyle w:val="oancuaDanhsach"/>
+        <w:rPr>
+          <w:rFonts w:ascii="Arial" w:eastAsia="Times New Roman" w:hAnsi="Arial" w:cs="Arial"/>
+          <w:sz w:val="24"/>
+          <w:szCs w:val="24"/>
+        </w:rPr>
+      </w:pPr>
+    </w:p>
+    <w:p>
+      <w:pPr>
+        <w:pStyle w:val="oancuaDanhsach"/>
+        <w:numPr>
+          <w:ilvl w:val="2"/>
+          <w:numId w:val="12"/>
+        </w:numPr>
         <w:spacing w:line="276" w:lineRule="auto"/>
-        <w:rPr>
-          <w:rFonts w:ascii="Arial" w:eastAsia="Times New Roman" w:hAnsi="Arial" w:cs="Arial"/>
-          <w:sz w:val="24"/>
-          <w:szCs w:val="24"/>
-        </w:rPr>
-      </w:pPr>
-      <w:r>
-        <w:rPr>
-          <w:noProof/>
-        </w:rPr>
+        <w:ind w:left="180"/>
+        <w:rPr>
+          <w:rFonts w:ascii="Arial" w:eastAsia="Times New Roman" w:hAnsi="Arial" w:cs="Arial"/>
+          <w:sz w:val="24"/>
+          <w:szCs w:val="24"/>
+        </w:rPr>
+      </w:pPr>
+      <w:r>
+        <w:rPr>
+          <w:rFonts w:ascii="Arial" w:eastAsia="Times New Roman" w:hAnsi="Arial" w:cs="Arial"/>
+          <w:sz w:val="24"/>
+          <w:szCs w:val="24"/>
+        </w:rPr>
+        <w:t>Đánh dấu từ một đến nhiều tài khoản muốn ẩn (khóa).</w:t>
+      </w:r>
+      <w:r>
+        <w:rPr>
+          <w:rFonts w:ascii="Arial" w:eastAsia="Times New Roman" w:hAnsi="Arial" w:cs="Arial"/>
+          <w:sz w:val="24"/>
+          <w:szCs w:val="24"/>
+        </w:rPr>
+        <w:t xml:space="preserve"> (</w:t>
+      </w:r>
+      <w:r>
+        <w:rPr>
+          <w:rFonts w:ascii="Arial" w:eastAsia="Times New Roman" w:hAnsi="Arial" w:cs="Arial"/>
+          <w:sz w:val="24"/>
+          <w:szCs w:val="24"/>
+        </w:rPr>
+        <w:t>Mark from one to many accounts you want to hide (lock)</w:t>
+      </w:r>
+      <w:r>
+        <w:rPr>
+          <w:rFonts w:ascii="Arial" w:eastAsia="Times New Roman" w:hAnsi="Arial" w:cs="Arial"/>
+          <w:sz w:val="24"/>
+          <w:szCs w:val="24"/>
+        </w:rPr>
+        <w:t>)</w:t>
+      </w:r>
+    </w:p>
+    <w:p>
+      <w:pPr>
+        <w:pStyle w:val="oancuaDanhsach"/>
+        <w:spacing w:line="276" w:lineRule="auto"/>
+        <w:ind w:left="180"/>
+        <w:rPr>
+          <w:rFonts w:ascii="Arial" w:eastAsia="Times New Roman" w:hAnsi="Arial" w:cs="Arial"/>
+          <w:sz w:val="24"/>
+          <w:szCs w:val="24"/>
+        </w:rPr>
+      </w:pPr>
+      <w:r>
+        <w:rPr>
+          <w:rFonts w:ascii="Arial" w:eastAsia="Times New Roman" w:hAnsi="Arial" w:cs="Arial"/>
+          <w:sz w:val="24"/>
+          <w:szCs w:val="24"/>
+        </w:rPr>
+        <w:lastRenderedPageBreak/>
         <w:drawing>
-          <wp:inline distT="0" distB="0" distL="0" distR="0" wp14:anchorId="2DD33D42" wp14:editId="64D1C5B9">
-            <wp:extent cx="5742305" cy="2266950"/>
-            <wp:effectExtent l="0" t="0" r="0" b="0"/>
-            <wp:docPr id="23" name="Hình ảnh 23"/>
+          <wp:inline distT="0" distB="0" distL="0" distR="0" wp14:anchorId="3BA5CB78" wp14:editId="50F159BB">
+            <wp:extent cx="5731510" cy="2510790"/>
+            <wp:effectExtent l="0" t="0" r="2540" b="3810"/>
+            <wp:docPr id="15" name="Hình ảnh 15"/>
             <wp:cNvGraphicFramePr>
               <a:graphicFrameLocks xmlns:a="http://schemas.openxmlformats.org/drawingml/2006/main" noChangeAspect="1"/>
             </wp:cNvGraphicFramePr>
@@ -4208,7 +3708,7 @@
                   <pic:spPr>
                     <a:xfrm>
                       <a:off x="0" y="0"/>
-                      <a:ext cx="5750522" cy="2270194"/>
+                      <a:ext cx="5731510" cy="2510790"/>
                     </a:xfrm>
                     <a:prstGeom prst="rect">
                       <a:avLst/>
@@ -4224,56 +3724,14 @@
     <w:p>
       <w:pPr>
         <w:pStyle w:val="oancuaDanhsach"/>
-        <w:numPr>
-          <w:ilvl w:val="2"/>
-          <w:numId w:val="12"/>
-        </w:numPr>
         <w:spacing w:line="276" w:lineRule="auto"/>
-        <w:ind w:left="540" w:hanging="90"/>
-        <w:rPr>
-          <w:rFonts w:ascii="Arial" w:eastAsia="Times New Roman" w:hAnsi="Arial" w:cs="Arial"/>
-          <w:bCs/>
-          <w:sz w:val="24"/>
-          <w:szCs w:val="24"/>
-        </w:rPr>
-      </w:pPr>
-      <w:r>
-        <w:rPr>
-          <w:rFonts w:ascii="Arial" w:eastAsia="Times New Roman" w:hAnsi="Arial" w:cs="Arial"/>
-          <w:bCs/>
-          <w:sz w:val="24"/>
-          <w:szCs w:val="24"/>
-        </w:rPr>
-        <w:lastRenderedPageBreak/>
-        <w:t>Tương tự cho thêm ‘sơ đồ tổ chức’, thêm, sửa và xóa ‘chính sách công ty’.</w:t>
-      </w:r>
-      <w:r>
-        <w:rPr>
-          <w:rFonts w:ascii="Arial" w:eastAsia="Times New Roman" w:hAnsi="Arial" w:cs="Arial"/>
-          <w:bCs/>
-          <w:sz w:val="24"/>
-          <w:szCs w:val="24"/>
-        </w:rPr>
-        <w:t xml:space="preserve"> (</w:t>
-      </w:r>
-      <w:r>
-        <w:rPr>
-          <w:rFonts w:ascii="Arial" w:eastAsia="Times New Roman" w:hAnsi="Arial" w:cs="Arial"/>
-          <w:bCs/>
-          <w:sz w:val="24"/>
-          <w:szCs w:val="24"/>
-        </w:rPr>
-        <w:t>Same for adding ‘organization chart’, adding, editing and deleting ‘company policies’</w:t>
-      </w:r>
-      <w:r>
-        <w:rPr>
-          <w:rFonts w:ascii="Arial" w:eastAsia="Times New Roman" w:hAnsi="Arial" w:cs="Arial"/>
-          <w:bCs/>
-          <w:sz w:val="24"/>
-          <w:szCs w:val="24"/>
-        </w:rPr>
-        <w:t>)</w:t>
-      </w:r>
+        <w:ind w:left="180"/>
+        <w:rPr>
+          <w:rFonts w:ascii="Arial" w:eastAsia="Times New Roman" w:hAnsi="Arial" w:cs="Arial"/>
+          <w:sz w:val="24"/>
+          <w:szCs w:val="24"/>
+        </w:rPr>
+      </w:pPr>
     </w:p>
     <w:p>
       <w:pPr>
@@ -4283,27 +3741,24 @@
           <w:numId w:val="12"/>
         </w:numPr>
         <w:spacing w:line="276" w:lineRule="auto"/>
-        <w:ind w:left="540" w:hanging="90"/>
-        <w:rPr>
-          <w:rFonts w:ascii="Arial" w:eastAsia="Times New Roman" w:hAnsi="Arial" w:cs="Arial"/>
-          <w:bCs/>
-          <w:sz w:val="24"/>
-          <w:szCs w:val="24"/>
-        </w:rPr>
-      </w:pPr>
-      <w:r>
-        <w:rPr>
-          <w:rFonts w:ascii="Arial" w:eastAsia="Times New Roman" w:hAnsi="Arial" w:cs="Arial"/>
-          <w:bCs/>
-          <w:sz w:val="24"/>
-          <w:szCs w:val="24"/>
-        </w:rPr>
-        <w:t>Cũng như vậy khi bấm vào ‘Quản lý dự án bất động sản’, bấm vào mục ‘dự án’. Trang danh sách dự án sẽ hiện ra:</w:t>
-      </w:r>
-      <w:r>
-        <w:rPr>
-          <w:rFonts w:ascii="Arial" w:eastAsia="Times New Roman" w:hAnsi="Arial" w:cs="Arial"/>
-          <w:bCs/>
+        <w:ind w:left="180"/>
+        <w:rPr>
+          <w:rFonts w:ascii="Arial" w:eastAsia="Times New Roman" w:hAnsi="Arial" w:cs="Arial"/>
+          <w:sz w:val="24"/>
+          <w:szCs w:val="24"/>
+        </w:rPr>
+      </w:pPr>
+      <w:r>
+        <w:rPr>
+          <w:rFonts w:ascii="Arial" w:eastAsia="Times New Roman" w:hAnsi="Arial" w:cs="Arial"/>
+          <w:sz w:val="24"/>
+          <w:szCs w:val="24"/>
+        </w:rPr>
+        <w:t>Bấm ‘xuất sang excel’ để tải danh sách tài khoản bằng file excel</w:t>
+      </w:r>
+      <w:r>
+        <w:rPr>
+          <w:rFonts w:ascii="Arial" w:eastAsia="Times New Roman" w:hAnsi="Arial" w:cs="Arial"/>
           <w:sz w:val="24"/>
           <w:szCs w:val="24"/>
         </w:rPr>
@@ -4312,16 +3767,14 @@
       <w:r>
         <w:rPr>
           <w:rFonts w:ascii="Arial" w:eastAsia="Times New Roman" w:hAnsi="Arial" w:cs="Arial"/>
-          <w:bCs/>
-          <w:sz w:val="24"/>
-          <w:szCs w:val="24"/>
-        </w:rPr>
-        <w:t>Similarly, when you click on ‘Real estate project management’, click on ‘project’. The project list page will appear</w:t>
-      </w:r>
-      <w:r>
-        <w:rPr>
-          <w:rFonts w:ascii="Arial" w:eastAsia="Times New Roman" w:hAnsi="Arial" w:cs="Arial"/>
-          <w:bCs/>
+          <w:sz w:val="24"/>
+          <w:szCs w:val="24"/>
+        </w:rPr>
+        <w:t>Click 'export to excel' to download the account list in excel file</w:t>
+      </w:r>
+      <w:r>
+        <w:rPr>
+          <w:rFonts w:ascii="Arial" w:eastAsia="Times New Roman" w:hAnsi="Arial" w:cs="Arial"/>
           <w:sz w:val="24"/>
           <w:szCs w:val="24"/>
         </w:rPr>
@@ -4330,24 +3783,24 @@
     </w:p>
     <w:p>
       <w:pPr>
-        <w:pStyle w:val="oancuaDanhsach"/>
         <w:spacing w:line="276" w:lineRule="auto"/>
-        <w:rPr>
-          <w:rFonts w:ascii="Arial" w:eastAsia="Times New Roman" w:hAnsi="Arial" w:cs="Arial"/>
-          <w:b/>
-          <w:sz w:val="24"/>
-          <w:szCs w:val="24"/>
-        </w:rPr>
-      </w:pPr>
-      <w:r>
-        <w:rPr>
+        <w:ind w:left="180"/>
+        <w:rPr>
+          <w:rFonts w:ascii="Arial" w:hAnsi="Arial" w:cs="Arial"/>
           <w:noProof/>
+          <w:sz w:val="24"/>
+          <w:szCs w:val="24"/>
+        </w:rPr>
+      </w:pPr>
+      <w:r>
+        <w:rPr>
+          <w:noProof/>
         </w:rPr>
         <w:drawing>
-          <wp:inline distT="0" distB="0" distL="0" distR="0" wp14:anchorId="4AABE259" wp14:editId="2CDE6C5F">
-            <wp:extent cx="5731510" cy="2289951"/>
+          <wp:inline distT="0" distB="0" distL="0" distR="0" wp14:anchorId="58D2084B" wp14:editId="1ED22494">
+            <wp:extent cx="5731510" cy="3222625"/>
             <wp:effectExtent l="0" t="0" r="2540" b="0"/>
-            <wp:docPr id="24" name="Hình ảnh 24"/>
+            <wp:docPr id="16" name="Hình ảnh 16"/>
             <wp:cNvGraphicFramePr>
               <a:graphicFrameLocks xmlns:a="http://schemas.openxmlformats.org/drawingml/2006/main" noChangeAspect="1"/>
             </wp:cNvGraphicFramePr>
@@ -4367,7 +3820,7 @@
                   <pic:spPr>
                     <a:xfrm>
                       <a:off x="0" y="0"/>
-                      <a:ext cx="5731510" cy="2289951"/>
+                      <a:ext cx="5731510" cy="3222625"/>
                     </a:xfrm>
                     <a:prstGeom prst="rect">
                       <a:avLst/>
@@ -4388,27 +3841,27 @@
           <w:numId w:val="12"/>
         </w:numPr>
         <w:spacing w:line="276" w:lineRule="auto"/>
-        <w:ind w:left="720" w:hanging="630"/>
-        <w:rPr>
-          <w:rFonts w:ascii="Arial" w:eastAsia="Times New Roman" w:hAnsi="Arial" w:cs="Arial"/>
-          <w:bCs/>
-          <w:sz w:val="24"/>
-          <w:szCs w:val="24"/>
-        </w:rPr>
-      </w:pPr>
-      <w:r>
-        <w:rPr>
-          <w:rFonts w:ascii="Arial" w:eastAsia="Times New Roman" w:hAnsi="Arial" w:cs="Arial"/>
-          <w:bCs/>
-          <w:sz w:val="24"/>
-          <w:szCs w:val="24"/>
-        </w:rPr>
-        <w:t>Tương tác như những mục trên như: Thêm và sửa dự án.</w:t>
-      </w:r>
-      <w:r>
-        <w:rPr>
-          <w:rFonts w:ascii="Arial" w:eastAsia="Times New Roman" w:hAnsi="Arial" w:cs="Arial"/>
-          <w:bCs/>
+        <w:ind w:left="180"/>
+        <w:rPr>
+          <w:rFonts w:ascii="Arial" w:hAnsi="Arial" w:cs="Arial"/>
+          <w:noProof/>
+          <w:sz w:val="24"/>
+          <w:szCs w:val="24"/>
+        </w:rPr>
+      </w:pPr>
+      <w:r>
+        <w:rPr>
+          <w:rFonts w:ascii="Arial" w:hAnsi="Arial" w:cs="Arial"/>
+          <w:noProof/>
+          <w:sz w:val="24"/>
+          <w:szCs w:val="24"/>
+        </w:rPr>
+        <w:t>Sau đó bấm ‘Thông tin’ chọn phòng ban để xem danh sách:</w:t>
+      </w:r>
+      <w:r>
+        <w:rPr>
+          <w:rFonts w:ascii="Arial" w:hAnsi="Arial" w:cs="Arial"/>
+          <w:noProof/>
           <w:sz w:val="24"/>
           <w:szCs w:val="24"/>
         </w:rPr>
@@ -4416,17 +3869,17 @@
       </w:r>
       <w:r>
         <w:rPr>
-          <w:rFonts w:ascii="Arial" w:eastAsia="Times New Roman" w:hAnsi="Arial" w:cs="Arial"/>
-          <w:bCs/>
-          <w:sz w:val="24"/>
-          <w:szCs w:val="24"/>
-        </w:rPr>
-        <w:t>Interact as above items: Add and edit projects</w:t>
-      </w:r>
-      <w:r>
-        <w:rPr>
-          <w:rFonts w:ascii="Arial" w:eastAsia="Times New Roman" w:hAnsi="Arial" w:cs="Arial"/>
-          <w:bCs/>
+          <w:rFonts w:ascii="Arial" w:hAnsi="Arial" w:cs="Arial"/>
+          <w:noProof/>
+          <w:sz w:val="24"/>
+          <w:szCs w:val="24"/>
+        </w:rPr>
+        <w:t>Then press ‘Info’ to select a department to see the list</w:t>
+      </w:r>
+      <w:r>
+        <w:rPr>
+          <w:rFonts w:ascii="Arial" w:hAnsi="Arial" w:cs="Arial"/>
+          <w:noProof/>
           <w:sz w:val="24"/>
           <w:szCs w:val="24"/>
         </w:rPr>
@@ -4436,63 +3889,9 @@
     <w:p>
       <w:pPr>
         <w:pStyle w:val="oancuaDanhsach"/>
-        <w:numPr>
-          <w:ilvl w:val="2"/>
-          <w:numId w:val="12"/>
-        </w:numPr>
         <w:spacing w:line="276" w:lineRule="auto"/>
-        <w:ind w:left="720" w:hanging="630"/>
-        <w:rPr>
-          <w:rFonts w:ascii="Arial" w:eastAsia="Times New Roman" w:hAnsi="Arial" w:cs="Arial"/>
-          <w:bCs/>
-          <w:sz w:val="24"/>
-          <w:szCs w:val="24"/>
-        </w:rPr>
-      </w:pPr>
-      <w:r>
-        <w:rPr>
-          <w:rFonts w:ascii="Arial" w:eastAsia="Times New Roman" w:hAnsi="Arial" w:cs="Arial"/>
-          <w:bCs/>
-          <w:sz w:val="24"/>
-          <w:szCs w:val="24"/>
-        </w:rPr>
-        <w:t>Còn mục ‘Quản lý thống kê, báo cáo’, sau khi bấm vào mục ‘Quản lý thống kê, báo cáo’ sẽ hiện ra ‘Import’ nhấn vào ‘Import’. Hiển thị ra trang ‘Import’</w:t>
-      </w:r>
-      <w:r>
-        <w:rPr>
-          <w:rFonts w:ascii="Arial" w:eastAsia="Times New Roman" w:hAnsi="Arial" w:cs="Arial"/>
-          <w:bCs/>
-          <w:sz w:val="24"/>
-          <w:szCs w:val="24"/>
-        </w:rPr>
-        <w:t xml:space="preserve"> (A</w:t>
-      </w:r>
-      <w:r>
-        <w:rPr>
-          <w:rFonts w:ascii="Arial" w:eastAsia="Times New Roman" w:hAnsi="Arial" w:cs="Arial"/>
-          <w:bCs/>
-          <w:sz w:val="24"/>
-          <w:szCs w:val="24"/>
-        </w:rPr>
-        <w:t>nd the section "Statistics Management, Reports", after clicking on the section "Statistics Management, Report" will appear ‘Import’ and click on ‘Import’. Display the ‘Import’ page</w:t>
-      </w:r>
-      <w:r>
-        <w:rPr>
-          <w:rFonts w:ascii="Arial" w:eastAsia="Times New Roman" w:hAnsi="Arial" w:cs="Arial"/>
-          <w:bCs/>
-          <w:sz w:val="24"/>
-          <w:szCs w:val="24"/>
-        </w:rPr>
-        <w:t>)</w:t>
-      </w:r>
-    </w:p>
-    <w:p>
-      <w:pPr>
-        <w:pStyle w:val="oancuaDanhsach"/>
-        <w:spacing w:line="276" w:lineRule="auto"/>
-        <w:rPr>
-          <w:rFonts w:ascii="Arial" w:eastAsia="Times New Roman" w:hAnsi="Arial" w:cs="Arial"/>
-          <w:bCs/>
+        <w:rPr>
+          <w:rFonts w:ascii="Arial" w:eastAsia="Times New Roman" w:hAnsi="Arial" w:cs="Arial"/>
           <w:sz w:val="24"/>
           <w:szCs w:val="24"/>
         </w:rPr>
@@ -4501,11 +3900,12 @@
         <w:rPr>
           <w:noProof/>
         </w:rPr>
+        <w:lastRenderedPageBreak/>
         <w:drawing>
-          <wp:inline distT="0" distB="0" distL="0" distR="0" wp14:anchorId="55FE99F0" wp14:editId="404DB354">
-            <wp:extent cx="5731510" cy="2206631"/>
-            <wp:effectExtent l="0" t="0" r="2540" b="3175"/>
-            <wp:docPr id="25" name="Hình ảnh 25"/>
+          <wp:inline distT="0" distB="0" distL="0" distR="0" wp14:anchorId="13347D55" wp14:editId="6151C45B">
+            <wp:extent cx="5731510" cy="2550522"/>
+            <wp:effectExtent l="0" t="0" r="2540" b="2540"/>
+            <wp:docPr id="3" name="Hình ảnh 3"/>
             <wp:cNvGraphicFramePr>
               <a:graphicFrameLocks xmlns:a="http://schemas.openxmlformats.org/drawingml/2006/main" noChangeAspect="1"/>
             </wp:cNvGraphicFramePr>
@@ -4525,6 +3925,853 @@
                   <pic:spPr>
                     <a:xfrm>
                       <a:off x="0" y="0"/>
+                      <a:ext cx="5731510" cy="2550522"/>
+                    </a:xfrm>
+                    <a:prstGeom prst="rect">
+                      <a:avLst/>
+                    </a:prstGeom>
+                  </pic:spPr>
+                </pic:pic>
+              </a:graphicData>
+            </a:graphic>
+          </wp:inline>
+        </w:drawing>
+      </w:r>
+    </w:p>
+    <w:p>
+      <w:pPr>
+        <w:pStyle w:val="oancuaDanhsach"/>
+        <w:numPr>
+          <w:ilvl w:val="2"/>
+          <w:numId w:val="12"/>
+        </w:numPr>
+        <w:spacing w:line="276" w:lineRule="auto"/>
+        <w:ind w:left="360"/>
+        <w:rPr>
+          <w:rFonts w:ascii="Arial" w:eastAsia="Times New Roman" w:hAnsi="Arial" w:cs="Arial"/>
+          <w:sz w:val="24"/>
+          <w:szCs w:val="24"/>
+        </w:rPr>
+      </w:pPr>
+      <w:r>
+        <w:rPr>
+          <w:rFonts w:ascii="Arial" w:eastAsia="Times New Roman" w:hAnsi="Arial" w:cs="Arial"/>
+          <w:sz w:val="24"/>
+          <w:szCs w:val="24"/>
+        </w:rPr>
+        <w:t>Để tạo một phòng ban gồm nhiều team nhấn vào ‘thêm mới’</w:t>
+      </w:r>
+      <w:r>
+        <w:rPr>
+          <w:rFonts w:ascii="Arial" w:eastAsia="Times New Roman" w:hAnsi="Arial" w:cs="Arial"/>
+          <w:sz w:val="24"/>
+          <w:szCs w:val="24"/>
+        </w:rPr>
+        <w:t xml:space="preserve"> (</w:t>
+      </w:r>
+      <w:r>
+        <w:rPr>
+          <w:rFonts w:ascii="Arial" w:eastAsia="Times New Roman" w:hAnsi="Arial" w:cs="Arial"/>
+          <w:sz w:val="24"/>
+          <w:szCs w:val="24"/>
+        </w:rPr>
+        <w:t>To create a department with many teams click on ‘add new’</w:t>
+      </w:r>
+      <w:r>
+        <w:rPr>
+          <w:rFonts w:ascii="Arial" w:eastAsia="Times New Roman" w:hAnsi="Arial" w:cs="Arial"/>
+          <w:sz w:val="24"/>
+          <w:szCs w:val="24"/>
+        </w:rPr>
+        <w:t>)</w:t>
+      </w:r>
+    </w:p>
+    <w:p>
+      <w:pPr>
+        <w:pStyle w:val="oancuaDanhsach"/>
+        <w:spacing w:line="276" w:lineRule="auto"/>
+        <w:rPr>
+          <w:rFonts w:ascii="Arial" w:eastAsia="Times New Roman" w:hAnsi="Arial" w:cs="Arial"/>
+          <w:sz w:val="24"/>
+          <w:szCs w:val="24"/>
+        </w:rPr>
+      </w:pPr>
+      <w:r>
+        <w:rPr>
+          <w:noProof/>
+        </w:rPr>
+        <w:drawing>
+          <wp:inline distT="0" distB="0" distL="0" distR="0" wp14:anchorId="70EA8191" wp14:editId="0FEE2CA6">
+            <wp:extent cx="5731510" cy="2501167"/>
+            <wp:effectExtent l="0" t="0" r="2540" b="0"/>
+            <wp:docPr id="19" name="Hình ảnh 19"/>
+            <wp:cNvGraphicFramePr>
+              <a:graphicFrameLocks xmlns:a="http://schemas.openxmlformats.org/drawingml/2006/main" noChangeAspect="1"/>
+            </wp:cNvGraphicFramePr>
+            <a:graphic xmlns:a="http://schemas.openxmlformats.org/drawingml/2006/main">
+              <a:graphicData uri="http://schemas.openxmlformats.org/drawingml/2006/picture">
+                <pic:pic xmlns:pic="http://schemas.openxmlformats.org/drawingml/2006/picture">
+                  <pic:nvPicPr>
+                    <pic:cNvPr id="1" name=""/>
+                    <pic:cNvPicPr/>
+                  </pic:nvPicPr>
+                  <pic:blipFill>
+                    <a:blip r:embed="rId22"/>
+                    <a:stretch>
+                      <a:fillRect/>
+                    </a:stretch>
+                  </pic:blipFill>
+                  <pic:spPr>
+                    <a:xfrm>
+                      <a:off x="0" y="0"/>
+                      <a:ext cx="5731510" cy="2501167"/>
+                    </a:xfrm>
+                    <a:prstGeom prst="rect">
+                      <a:avLst/>
+                    </a:prstGeom>
+                  </pic:spPr>
+                </pic:pic>
+              </a:graphicData>
+            </a:graphic>
+          </wp:inline>
+        </w:drawing>
+      </w:r>
+    </w:p>
+    <w:p>
+      <w:pPr>
+        <w:pStyle w:val="oancuaDanhsach"/>
+        <w:numPr>
+          <w:ilvl w:val="2"/>
+          <w:numId w:val="12"/>
+        </w:numPr>
+        <w:spacing w:line="276" w:lineRule="auto"/>
+        <w:ind w:left="540"/>
+        <w:rPr>
+          <w:rFonts w:ascii="Arial" w:hAnsi="Arial" w:cs="Arial"/>
+          <w:noProof/>
+          <w:sz w:val="24"/>
+          <w:szCs w:val="24"/>
+        </w:rPr>
+      </w:pPr>
+      <w:r>
+        <w:rPr>
+          <w:rFonts w:ascii="Arial" w:hAnsi="Arial" w:cs="Arial"/>
+          <w:noProof/>
+          <w:sz w:val="24"/>
+          <w:szCs w:val="24"/>
+        </w:rPr>
+        <w:t xml:space="preserve">Sửa phòng kinh doanh và nhóm nhần vào </w:t>
+      </w:r>
+      <w:r>
+        <w:rPr>
+          <w:rFonts w:eastAsia="Times New Roman"/>
+          <w:b/>
+          <w:noProof/>
+        </w:rPr>
+        <w:drawing>
+          <wp:inline distT="0" distB="0" distL="0" distR="0" wp14:anchorId="0190C16B" wp14:editId="2958CF02">
+            <wp:extent cx="447675" cy="400050"/>
+            <wp:effectExtent l="0" t="0" r="9525" b="0"/>
+            <wp:docPr id="20" name="Hình ảnh 20"/>
+            <wp:cNvGraphicFramePr>
+              <a:graphicFrameLocks xmlns:a="http://schemas.openxmlformats.org/drawingml/2006/main" noChangeAspect="1"/>
+            </wp:cNvGraphicFramePr>
+            <a:graphic xmlns:a="http://schemas.openxmlformats.org/drawingml/2006/main">
+              <a:graphicData uri="http://schemas.openxmlformats.org/drawingml/2006/picture">
+                <pic:pic xmlns:pic="http://schemas.openxmlformats.org/drawingml/2006/picture">
+                  <pic:nvPicPr>
+                    <pic:cNvPr id="1" name=""/>
+                    <pic:cNvPicPr/>
+                  </pic:nvPicPr>
+                  <pic:blipFill>
+                    <a:blip r:embed="rId17"/>
+                    <a:stretch>
+                      <a:fillRect/>
+                    </a:stretch>
+                  </pic:blipFill>
+                  <pic:spPr>
+                    <a:xfrm>
+                      <a:off x="0" y="0"/>
+                      <a:ext cx="447742" cy="400110"/>
+                    </a:xfrm>
+                    <a:prstGeom prst="rect">
+                      <a:avLst/>
+                    </a:prstGeom>
+                  </pic:spPr>
+                </pic:pic>
+              </a:graphicData>
+            </a:graphic>
+          </wp:inline>
+        </w:drawing>
+      </w:r>
+      <w:r>
+        <w:rPr>
+          <w:rFonts w:ascii="Arial" w:hAnsi="Arial" w:cs="Arial"/>
+          <w:noProof/>
+          <w:sz w:val="24"/>
+          <w:szCs w:val="24"/>
+        </w:rPr>
+        <w:t xml:space="preserve"> để chỉnh sửa phòng và team:</w:t>
+      </w:r>
+      <w:r>
+        <w:rPr>
+          <w:rFonts w:ascii="Arial" w:hAnsi="Arial" w:cs="Arial"/>
+          <w:noProof/>
+          <w:sz w:val="24"/>
+          <w:szCs w:val="24"/>
+        </w:rPr>
+        <w:t xml:space="preserve"> (</w:t>
+      </w:r>
+      <w:r>
+        <w:rPr>
+          <w:rFonts w:ascii="Arial" w:hAnsi="Arial" w:cs="Arial"/>
+          <w:noProof/>
+          <w:sz w:val="24"/>
+          <w:szCs w:val="24"/>
+        </w:rPr>
+        <w:t>Edit sales department and click group</w:t>
+      </w:r>
+      <w:r>
+        <w:rPr>
+          <w:rFonts w:eastAsia="Times New Roman"/>
+          <w:b/>
+          <w:noProof/>
+        </w:rPr>
+        <w:t xml:space="preserve"> </w:t>
+      </w:r>
+      <w:r>
+        <w:rPr>
+          <w:rFonts w:eastAsia="Times New Roman"/>
+          <w:b/>
+          <w:noProof/>
+        </w:rPr>
+        <w:drawing>
+          <wp:inline distT="0" distB="0" distL="0" distR="0" wp14:anchorId="2A855D66" wp14:editId="595CCB99">
+            <wp:extent cx="447675" cy="400050"/>
+            <wp:effectExtent l="0" t="0" r="9525" b="0"/>
+            <wp:docPr id="4" name="Hình ảnh 4"/>
+            <wp:cNvGraphicFramePr>
+              <a:graphicFrameLocks xmlns:a="http://schemas.openxmlformats.org/drawingml/2006/main" noChangeAspect="1"/>
+            </wp:cNvGraphicFramePr>
+            <a:graphic xmlns:a="http://schemas.openxmlformats.org/drawingml/2006/main">
+              <a:graphicData uri="http://schemas.openxmlformats.org/drawingml/2006/picture">
+                <pic:pic xmlns:pic="http://schemas.openxmlformats.org/drawingml/2006/picture">
+                  <pic:nvPicPr>
+                    <pic:cNvPr id="1" name=""/>
+                    <pic:cNvPicPr/>
+                  </pic:nvPicPr>
+                  <pic:blipFill>
+                    <a:blip r:embed="rId17"/>
+                    <a:stretch>
+                      <a:fillRect/>
+                    </a:stretch>
+                  </pic:blipFill>
+                  <pic:spPr>
+                    <a:xfrm>
+                      <a:off x="0" y="0"/>
+                      <a:ext cx="447742" cy="400110"/>
+                    </a:xfrm>
+                    <a:prstGeom prst="rect">
+                      <a:avLst/>
+                    </a:prstGeom>
+                  </pic:spPr>
+                </pic:pic>
+              </a:graphicData>
+            </a:graphic>
+          </wp:inline>
+        </w:drawing>
+      </w:r>
+      <w:r>
+        <w:t xml:space="preserve"> </w:t>
+      </w:r>
+      <w:r>
+        <w:rPr>
+          <w:rFonts w:eastAsia="Times New Roman"/>
+          <w:bCs/>
+          <w:noProof/>
+          <w:sz w:val="24"/>
+          <w:szCs w:val="24"/>
+        </w:rPr>
+        <w:t>to edit rooms and teams</w:t>
+      </w:r>
+      <w:r>
+        <w:rPr>
+          <w:rFonts w:eastAsia="Times New Roman"/>
+          <w:bCs/>
+          <w:noProof/>
+          <w:sz w:val="24"/>
+          <w:szCs w:val="24"/>
+        </w:rPr>
+        <w:t>)</w:t>
+      </w:r>
+    </w:p>
+    <w:p>
+      <w:pPr>
+        <w:pStyle w:val="oancuaDanhsach"/>
+        <w:spacing w:line="276" w:lineRule="auto"/>
+        <w:rPr>
+          <w:rFonts w:ascii="Arial" w:eastAsia="Times New Roman" w:hAnsi="Arial" w:cs="Arial"/>
+          <w:sz w:val="24"/>
+          <w:szCs w:val="24"/>
+        </w:rPr>
+      </w:pPr>
+      <w:r>
+        <w:rPr>
+          <w:noProof/>
+        </w:rPr>
+        <w:lastRenderedPageBreak/>
+        <w:drawing>
+          <wp:inline distT="0" distB="0" distL="0" distR="0" wp14:anchorId="018D3D47" wp14:editId="785C5ECB">
+            <wp:extent cx="5731510" cy="2386537"/>
+            <wp:effectExtent l="0" t="0" r="2540" b="0"/>
+            <wp:docPr id="21" name="Hình ảnh 21"/>
+            <wp:cNvGraphicFramePr>
+              <a:graphicFrameLocks xmlns:a="http://schemas.openxmlformats.org/drawingml/2006/main" noChangeAspect="1"/>
+            </wp:cNvGraphicFramePr>
+            <a:graphic xmlns:a="http://schemas.openxmlformats.org/drawingml/2006/main">
+              <a:graphicData uri="http://schemas.openxmlformats.org/drawingml/2006/picture">
+                <pic:pic xmlns:pic="http://schemas.openxmlformats.org/drawingml/2006/picture">
+                  <pic:nvPicPr>
+                    <pic:cNvPr id="1" name=""/>
+                    <pic:cNvPicPr/>
+                  </pic:nvPicPr>
+                  <pic:blipFill>
+                    <a:blip r:embed="rId23"/>
+                    <a:stretch>
+                      <a:fillRect/>
+                    </a:stretch>
+                  </pic:blipFill>
+                  <pic:spPr>
+                    <a:xfrm>
+                      <a:off x="0" y="0"/>
+                      <a:ext cx="5731510" cy="2386537"/>
+                    </a:xfrm>
+                    <a:prstGeom prst="rect">
+                      <a:avLst/>
+                    </a:prstGeom>
+                  </pic:spPr>
+                </pic:pic>
+              </a:graphicData>
+            </a:graphic>
+          </wp:inline>
+        </w:drawing>
+      </w:r>
+    </w:p>
+    <w:p>
+      <w:pPr>
+        <w:pStyle w:val="oancuaDanhsach"/>
+        <w:numPr>
+          <w:ilvl w:val="2"/>
+          <w:numId w:val="12"/>
+        </w:numPr>
+        <w:spacing w:line="276" w:lineRule="auto"/>
+        <w:ind w:left="540"/>
+        <w:rPr>
+          <w:rFonts w:ascii="Arial" w:eastAsia="Times New Roman" w:hAnsi="Arial" w:cs="Arial"/>
+          <w:sz w:val="24"/>
+          <w:szCs w:val="24"/>
+        </w:rPr>
+      </w:pPr>
+      <w:r>
+        <w:rPr>
+          <w:rFonts w:ascii="Arial" w:eastAsia="Times New Roman" w:hAnsi="Arial" w:cs="Arial"/>
+          <w:sz w:val="24"/>
+          <w:szCs w:val="24"/>
+        </w:rPr>
+        <w:t xml:space="preserve">Nhấn vào </w:t>
+      </w:r>
+      <w:r>
+        <w:rPr>
+          <w:noProof/>
+        </w:rPr>
+        <w:drawing>
+          <wp:inline distT="0" distB="0" distL="0" distR="0" wp14:anchorId="1BF01ABA" wp14:editId="653E05CB">
+            <wp:extent cx="371527" cy="362001"/>
+            <wp:effectExtent l="0" t="0" r="9525" b="0"/>
+            <wp:docPr id="22" name="Hình ảnh 22"/>
+            <wp:cNvGraphicFramePr>
+              <a:graphicFrameLocks xmlns:a="http://schemas.openxmlformats.org/drawingml/2006/main" noChangeAspect="1"/>
+            </wp:cNvGraphicFramePr>
+            <a:graphic xmlns:a="http://schemas.openxmlformats.org/drawingml/2006/main">
+              <a:graphicData uri="http://schemas.openxmlformats.org/drawingml/2006/picture">
+                <pic:pic xmlns:pic="http://schemas.openxmlformats.org/drawingml/2006/picture">
+                  <pic:nvPicPr>
+                    <pic:cNvPr id="1" name=""/>
+                    <pic:cNvPicPr/>
+                  </pic:nvPicPr>
+                  <pic:blipFill>
+                    <a:blip r:embed="rId24"/>
+                    <a:stretch>
+                      <a:fillRect/>
+                    </a:stretch>
+                  </pic:blipFill>
+                  <pic:spPr>
+                    <a:xfrm>
+                      <a:off x="0" y="0"/>
+                      <a:ext cx="371527" cy="362001"/>
+                    </a:xfrm>
+                    <a:prstGeom prst="rect">
+                      <a:avLst/>
+                    </a:prstGeom>
+                  </pic:spPr>
+                </pic:pic>
+              </a:graphicData>
+            </a:graphic>
+          </wp:inline>
+        </w:drawing>
+      </w:r>
+      <w:r>
+        <w:rPr>
+          <w:rFonts w:ascii="Arial" w:eastAsia="Times New Roman" w:hAnsi="Arial" w:cs="Arial"/>
+          <w:sz w:val="24"/>
+          <w:szCs w:val="24"/>
+        </w:rPr>
+        <w:t xml:space="preserve"> để xóa phòng:</w:t>
+      </w:r>
+      <w:r>
+        <w:rPr>
+          <w:rFonts w:ascii="Arial" w:eastAsia="Times New Roman" w:hAnsi="Arial" w:cs="Arial"/>
+          <w:sz w:val="24"/>
+          <w:szCs w:val="24"/>
+        </w:rPr>
+        <w:t xml:space="preserve"> (</w:t>
+      </w:r>
+      <w:r>
+        <w:rPr>
+          <w:rFonts w:ascii="Arial" w:eastAsia="Times New Roman" w:hAnsi="Arial" w:cs="Arial"/>
+          <w:sz w:val="24"/>
+          <w:szCs w:val="24"/>
+        </w:rPr>
+        <w:t>Click on</w:t>
+      </w:r>
+      <w:r>
+        <w:rPr>
+          <w:rFonts w:ascii="Arial" w:eastAsia="Times New Roman" w:hAnsi="Arial" w:cs="Arial"/>
+          <w:sz w:val="24"/>
+          <w:szCs w:val="24"/>
+        </w:rPr>
+        <w:t xml:space="preserve"> </w:t>
+      </w:r>
+      <w:r>
+        <w:rPr>
+          <w:noProof/>
+        </w:rPr>
+        <w:drawing>
+          <wp:inline distT="0" distB="0" distL="0" distR="0" wp14:anchorId="5015AB2E" wp14:editId="6A54D8AD">
+            <wp:extent cx="371527" cy="362001"/>
+            <wp:effectExtent l="0" t="0" r="9525" b="0"/>
+            <wp:docPr id="6" name="Hình ảnh 6"/>
+            <wp:cNvGraphicFramePr>
+              <a:graphicFrameLocks xmlns:a="http://schemas.openxmlformats.org/drawingml/2006/main" noChangeAspect="1"/>
+            </wp:cNvGraphicFramePr>
+            <a:graphic xmlns:a="http://schemas.openxmlformats.org/drawingml/2006/main">
+              <a:graphicData uri="http://schemas.openxmlformats.org/drawingml/2006/picture">
+                <pic:pic xmlns:pic="http://schemas.openxmlformats.org/drawingml/2006/picture">
+                  <pic:nvPicPr>
+                    <pic:cNvPr id="1" name=""/>
+                    <pic:cNvPicPr/>
+                  </pic:nvPicPr>
+                  <pic:blipFill>
+                    <a:blip r:embed="rId24"/>
+                    <a:stretch>
+                      <a:fillRect/>
+                    </a:stretch>
+                  </pic:blipFill>
+                  <pic:spPr>
+                    <a:xfrm>
+                      <a:off x="0" y="0"/>
+                      <a:ext cx="371527" cy="362001"/>
+                    </a:xfrm>
+                    <a:prstGeom prst="rect">
+                      <a:avLst/>
+                    </a:prstGeom>
+                  </pic:spPr>
+                </pic:pic>
+              </a:graphicData>
+            </a:graphic>
+          </wp:inline>
+        </w:drawing>
+      </w:r>
+      <w:r>
+        <w:rPr>
+          <w:rFonts w:ascii="Arial" w:eastAsia="Times New Roman" w:hAnsi="Arial" w:cs="Arial"/>
+          <w:sz w:val="24"/>
+          <w:szCs w:val="24"/>
+        </w:rPr>
+        <w:t xml:space="preserve"> </w:t>
+      </w:r>
+      <w:r>
+        <w:rPr>
+          <w:rFonts w:ascii="Arial" w:eastAsia="Times New Roman" w:hAnsi="Arial" w:cs="Arial"/>
+          <w:sz w:val="24"/>
+          <w:szCs w:val="24"/>
+        </w:rPr>
+        <w:t>to delete the room</w:t>
+      </w:r>
+      <w:r>
+        <w:rPr>
+          <w:rFonts w:ascii="Arial" w:eastAsia="Times New Roman" w:hAnsi="Arial" w:cs="Arial"/>
+          <w:sz w:val="24"/>
+          <w:szCs w:val="24"/>
+        </w:rPr>
+        <w:t>)</w:t>
+      </w:r>
+    </w:p>
+    <w:p>
+      <w:pPr>
+        <w:pStyle w:val="oancuaDanhsach"/>
+        <w:spacing w:line="276" w:lineRule="auto"/>
+        <w:rPr>
+          <w:rFonts w:ascii="Arial" w:eastAsia="Times New Roman" w:hAnsi="Arial" w:cs="Arial"/>
+          <w:sz w:val="24"/>
+          <w:szCs w:val="24"/>
+        </w:rPr>
+      </w:pPr>
+      <w:r>
+        <w:rPr>
+          <w:noProof/>
+        </w:rPr>
+        <w:drawing>
+          <wp:inline distT="0" distB="0" distL="0" distR="0" wp14:anchorId="2DD33D42" wp14:editId="64D1C5B9">
+            <wp:extent cx="5742305" cy="2266950"/>
+            <wp:effectExtent l="0" t="0" r="0" b="0"/>
+            <wp:docPr id="23" name="Hình ảnh 23"/>
+            <wp:cNvGraphicFramePr>
+              <a:graphicFrameLocks xmlns:a="http://schemas.openxmlformats.org/drawingml/2006/main" noChangeAspect="1"/>
+            </wp:cNvGraphicFramePr>
+            <a:graphic xmlns:a="http://schemas.openxmlformats.org/drawingml/2006/main">
+              <a:graphicData uri="http://schemas.openxmlformats.org/drawingml/2006/picture">
+                <pic:pic xmlns:pic="http://schemas.openxmlformats.org/drawingml/2006/picture">
+                  <pic:nvPicPr>
+                    <pic:cNvPr id="1" name=""/>
+                    <pic:cNvPicPr/>
+                  </pic:nvPicPr>
+                  <pic:blipFill>
+                    <a:blip r:embed="rId25"/>
+                    <a:stretch>
+                      <a:fillRect/>
+                    </a:stretch>
+                  </pic:blipFill>
+                  <pic:spPr>
+                    <a:xfrm>
+                      <a:off x="0" y="0"/>
+                      <a:ext cx="5750522" cy="2270194"/>
+                    </a:xfrm>
+                    <a:prstGeom prst="rect">
+                      <a:avLst/>
+                    </a:prstGeom>
+                  </pic:spPr>
+                </pic:pic>
+              </a:graphicData>
+            </a:graphic>
+          </wp:inline>
+        </w:drawing>
+      </w:r>
+    </w:p>
+    <w:p>
+      <w:pPr>
+        <w:pStyle w:val="oancuaDanhsach"/>
+        <w:numPr>
+          <w:ilvl w:val="2"/>
+          <w:numId w:val="12"/>
+        </w:numPr>
+        <w:spacing w:line="276" w:lineRule="auto"/>
+        <w:ind w:left="540" w:hanging="90"/>
+        <w:rPr>
+          <w:rFonts w:ascii="Arial" w:eastAsia="Times New Roman" w:hAnsi="Arial" w:cs="Arial"/>
+          <w:bCs/>
+          <w:sz w:val="24"/>
+          <w:szCs w:val="24"/>
+        </w:rPr>
+      </w:pPr>
+      <w:r>
+        <w:rPr>
+          <w:rFonts w:ascii="Arial" w:eastAsia="Times New Roman" w:hAnsi="Arial" w:cs="Arial"/>
+          <w:bCs/>
+          <w:sz w:val="24"/>
+          <w:szCs w:val="24"/>
+        </w:rPr>
+        <w:t>Tương tự cho thêm ‘sơ đồ tổ chức’, thêm, sửa và xóa ‘chính sách công ty’.</w:t>
+      </w:r>
+      <w:r>
+        <w:rPr>
+          <w:rFonts w:ascii="Arial" w:eastAsia="Times New Roman" w:hAnsi="Arial" w:cs="Arial"/>
+          <w:bCs/>
+          <w:sz w:val="24"/>
+          <w:szCs w:val="24"/>
+        </w:rPr>
+        <w:t xml:space="preserve"> (</w:t>
+      </w:r>
+      <w:r>
+        <w:rPr>
+          <w:rFonts w:ascii="Arial" w:eastAsia="Times New Roman" w:hAnsi="Arial" w:cs="Arial"/>
+          <w:bCs/>
+          <w:sz w:val="24"/>
+          <w:szCs w:val="24"/>
+        </w:rPr>
+        <w:t>Same for adding ‘organization chart’, adding, editing and deleting ‘company policies’</w:t>
+      </w:r>
+      <w:r>
+        <w:rPr>
+          <w:rFonts w:ascii="Arial" w:eastAsia="Times New Roman" w:hAnsi="Arial" w:cs="Arial"/>
+          <w:bCs/>
+          <w:sz w:val="24"/>
+          <w:szCs w:val="24"/>
+        </w:rPr>
+        <w:t>)</w:t>
+      </w:r>
+    </w:p>
+    <w:p>
+      <w:pPr>
+        <w:pStyle w:val="oancuaDanhsach"/>
+        <w:numPr>
+          <w:ilvl w:val="2"/>
+          <w:numId w:val="12"/>
+        </w:numPr>
+        <w:spacing w:line="276" w:lineRule="auto"/>
+        <w:ind w:left="540" w:hanging="90"/>
+        <w:rPr>
+          <w:rFonts w:ascii="Arial" w:eastAsia="Times New Roman" w:hAnsi="Arial" w:cs="Arial"/>
+          <w:bCs/>
+          <w:sz w:val="24"/>
+          <w:szCs w:val="24"/>
+        </w:rPr>
+      </w:pPr>
+      <w:r>
+        <w:rPr>
+          <w:rFonts w:ascii="Arial" w:eastAsia="Times New Roman" w:hAnsi="Arial" w:cs="Arial"/>
+          <w:bCs/>
+          <w:sz w:val="24"/>
+          <w:szCs w:val="24"/>
+        </w:rPr>
+        <w:t>Cũng như vậy khi bấm vào ‘Quản lý dự án bất động sản’, bấm vào mục ‘dự án’. Trang danh sách dự án sẽ hiện ra:</w:t>
+      </w:r>
+      <w:r>
+        <w:rPr>
+          <w:rFonts w:ascii="Arial" w:eastAsia="Times New Roman" w:hAnsi="Arial" w:cs="Arial"/>
+          <w:bCs/>
+          <w:sz w:val="24"/>
+          <w:szCs w:val="24"/>
+        </w:rPr>
+        <w:t xml:space="preserve"> (</w:t>
+      </w:r>
+      <w:r>
+        <w:rPr>
+          <w:rFonts w:ascii="Arial" w:eastAsia="Times New Roman" w:hAnsi="Arial" w:cs="Arial"/>
+          <w:bCs/>
+          <w:sz w:val="24"/>
+          <w:szCs w:val="24"/>
+        </w:rPr>
+        <w:t>Similarly, when you click on ‘Real estate project management’, click on ‘project’. The project list page will appear</w:t>
+      </w:r>
+      <w:r>
+        <w:rPr>
+          <w:rFonts w:ascii="Arial" w:eastAsia="Times New Roman" w:hAnsi="Arial" w:cs="Arial"/>
+          <w:bCs/>
+          <w:sz w:val="24"/>
+          <w:szCs w:val="24"/>
+        </w:rPr>
+        <w:t>)</w:t>
+      </w:r>
+    </w:p>
+    <w:p>
+      <w:pPr>
+        <w:pStyle w:val="oancuaDanhsach"/>
+        <w:spacing w:line="276" w:lineRule="auto"/>
+        <w:rPr>
+          <w:rFonts w:ascii="Arial" w:eastAsia="Times New Roman" w:hAnsi="Arial" w:cs="Arial"/>
+          <w:b/>
+          <w:sz w:val="24"/>
+          <w:szCs w:val="24"/>
+        </w:rPr>
+      </w:pPr>
+      <w:r>
+        <w:rPr>
+          <w:noProof/>
+        </w:rPr>
+        <w:drawing>
+          <wp:inline distT="0" distB="0" distL="0" distR="0" wp14:anchorId="4AABE259" wp14:editId="2CDE6C5F">
+            <wp:extent cx="5731510" cy="2289951"/>
+            <wp:effectExtent l="0" t="0" r="2540" b="0"/>
+            <wp:docPr id="24" name="Hình ảnh 24"/>
+            <wp:cNvGraphicFramePr>
+              <a:graphicFrameLocks xmlns:a="http://schemas.openxmlformats.org/drawingml/2006/main" noChangeAspect="1"/>
+            </wp:cNvGraphicFramePr>
+            <a:graphic xmlns:a="http://schemas.openxmlformats.org/drawingml/2006/main">
+              <a:graphicData uri="http://schemas.openxmlformats.org/drawingml/2006/picture">
+                <pic:pic xmlns:pic="http://schemas.openxmlformats.org/drawingml/2006/picture">
+                  <pic:nvPicPr>
+                    <pic:cNvPr id="1" name=""/>
+                    <pic:cNvPicPr/>
+                  </pic:nvPicPr>
+                  <pic:blipFill>
+                    <a:blip r:embed="rId26"/>
+                    <a:stretch>
+                      <a:fillRect/>
+                    </a:stretch>
+                  </pic:blipFill>
+                  <pic:spPr>
+                    <a:xfrm>
+                      <a:off x="0" y="0"/>
+                      <a:ext cx="5731510" cy="2289951"/>
+                    </a:xfrm>
+                    <a:prstGeom prst="rect">
+                      <a:avLst/>
+                    </a:prstGeom>
+                  </pic:spPr>
+                </pic:pic>
+              </a:graphicData>
+            </a:graphic>
+          </wp:inline>
+        </w:drawing>
+      </w:r>
+    </w:p>
+    <w:p>
+      <w:pPr>
+        <w:pStyle w:val="oancuaDanhsach"/>
+        <w:numPr>
+          <w:ilvl w:val="2"/>
+          <w:numId w:val="12"/>
+        </w:numPr>
+        <w:spacing w:line="276" w:lineRule="auto"/>
+        <w:ind w:left="720" w:hanging="630"/>
+        <w:rPr>
+          <w:rFonts w:ascii="Arial" w:eastAsia="Times New Roman" w:hAnsi="Arial" w:cs="Arial"/>
+          <w:bCs/>
+          <w:sz w:val="24"/>
+          <w:szCs w:val="24"/>
+        </w:rPr>
+      </w:pPr>
+      <w:r>
+        <w:rPr>
+          <w:rFonts w:ascii="Arial" w:eastAsia="Times New Roman" w:hAnsi="Arial" w:cs="Arial"/>
+          <w:bCs/>
+          <w:sz w:val="24"/>
+          <w:szCs w:val="24"/>
+        </w:rPr>
+        <w:lastRenderedPageBreak/>
+        <w:t>Tương tác như những mục trên như: Thêm và sửa dự án.</w:t>
+      </w:r>
+      <w:r>
+        <w:rPr>
+          <w:rFonts w:ascii="Arial" w:eastAsia="Times New Roman" w:hAnsi="Arial" w:cs="Arial"/>
+          <w:bCs/>
+          <w:sz w:val="24"/>
+          <w:szCs w:val="24"/>
+        </w:rPr>
+        <w:t xml:space="preserve"> (</w:t>
+      </w:r>
+      <w:r>
+        <w:rPr>
+          <w:rFonts w:ascii="Arial" w:eastAsia="Times New Roman" w:hAnsi="Arial" w:cs="Arial"/>
+          <w:bCs/>
+          <w:sz w:val="24"/>
+          <w:szCs w:val="24"/>
+        </w:rPr>
+        <w:t>Interact as above items: Add and edit projects</w:t>
+      </w:r>
+      <w:r>
+        <w:rPr>
+          <w:rFonts w:ascii="Arial" w:eastAsia="Times New Roman" w:hAnsi="Arial" w:cs="Arial"/>
+          <w:bCs/>
+          <w:sz w:val="24"/>
+          <w:szCs w:val="24"/>
+        </w:rPr>
+        <w:t>)</w:t>
+      </w:r>
+    </w:p>
+    <w:p>
+      <w:pPr>
+        <w:pStyle w:val="oancuaDanhsach"/>
+        <w:numPr>
+          <w:ilvl w:val="2"/>
+          <w:numId w:val="12"/>
+        </w:numPr>
+        <w:spacing w:line="276" w:lineRule="auto"/>
+        <w:ind w:left="720" w:hanging="630"/>
+        <w:rPr>
+          <w:rFonts w:ascii="Arial" w:eastAsia="Times New Roman" w:hAnsi="Arial" w:cs="Arial"/>
+          <w:bCs/>
+          <w:sz w:val="24"/>
+          <w:szCs w:val="24"/>
+        </w:rPr>
+      </w:pPr>
+      <w:r>
+        <w:rPr>
+          <w:rFonts w:ascii="Arial" w:eastAsia="Times New Roman" w:hAnsi="Arial" w:cs="Arial"/>
+          <w:bCs/>
+          <w:sz w:val="24"/>
+          <w:szCs w:val="24"/>
+        </w:rPr>
+        <w:t>Còn mục ‘Quản lý thống kê, báo cáo’, sau khi bấm vào mục ‘Quản lý thống kê, báo cáo’ sẽ hiện ra ‘Import’ nhấn vào ‘Import’. Hiển thị ra trang ‘Import’</w:t>
+      </w:r>
+      <w:r>
+        <w:rPr>
+          <w:rFonts w:ascii="Arial" w:eastAsia="Times New Roman" w:hAnsi="Arial" w:cs="Arial"/>
+          <w:bCs/>
+          <w:sz w:val="24"/>
+          <w:szCs w:val="24"/>
+        </w:rPr>
+        <w:t xml:space="preserve"> (A</w:t>
+      </w:r>
+      <w:r>
+        <w:rPr>
+          <w:rFonts w:ascii="Arial" w:eastAsia="Times New Roman" w:hAnsi="Arial" w:cs="Arial"/>
+          <w:bCs/>
+          <w:sz w:val="24"/>
+          <w:szCs w:val="24"/>
+        </w:rPr>
+        <w:t>nd the section "Statistics Management, Reports", after clicking on the section "Statistics Management, Report" will appear ‘Import’ and click on ‘Import’. Display the ‘Import’ page</w:t>
+      </w:r>
+      <w:r>
+        <w:rPr>
+          <w:rFonts w:ascii="Arial" w:eastAsia="Times New Roman" w:hAnsi="Arial" w:cs="Arial"/>
+          <w:bCs/>
+          <w:sz w:val="24"/>
+          <w:szCs w:val="24"/>
+        </w:rPr>
+        <w:t>)</w:t>
+      </w:r>
+    </w:p>
+    <w:p>
+      <w:pPr>
+        <w:pStyle w:val="oancuaDanhsach"/>
+        <w:spacing w:line="276" w:lineRule="auto"/>
+        <w:rPr>
+          <w:rFonts w:ascii="Arial" w:eastAsia="Times New Roman" w:hAnsi="Arial" w:cs="Arial"/>
+          <w:bCs/>
+          <w:sz w:val="24"/>
+          <w:szCs w:val="24"/>
+        </w:rPr>
+      </w:pPr>
+      <w:r>
+        <w:rPr>
+          <w:noProof/>
+        </w:rPr>
+        <w:drawing>
+          <wp:inline distT="0" distB="0" distL="0" distR="0" wp14:anchorId="55FE99F0" wp14:editId="404DB354">
+            <wp:extent cx="5731510" cy="2206631"/>
+            <wp:effectExtent l="0" t="0" r="2540" b="3175"/>
+            <wp:docPr id="25" name="Hình ảnh 25"/>
+            <wp:cNvGraphicFramePr>
+              <a:graphicFrameLocks xmlns:a="http://schemas.openxmlformats.org/drawingml/2006/main" noChangeAspect="1"/>
+            </wp:cNvGraphicFramePr>
+            <a:graphic xmlns:a="http://schemas.openxmlformats.org/drawingml/2006/main">
+              <a:graphicData uri="http://schemas.openxmlformats.org/drawingml/2006/picture">
+                <pic:pic xmlns:pic="http://schemas.openxmlformats.org/drawingml/2006/picture">
+                  <pic:nvPicPr>
+                    <pic:cNvPr id="1" name=""/>
+                    <pic:cNvPicPr/>
+                  </pic:nvPicPr>
+                  <pic:blipFill>
+                    <a:blip r:embed="rId27"/>
+                    <a:stretch>
+                      <a:fillRect/>
+                    </a:stretch>
+                  </pic:blipFill>
+                  <pic:spPr>
+                    <a:xfrm>
+                      <a:off x="0" y="0"/>
                       <a:ext cx="5731510" cy="2206631"/>
                     </a:xfrm>
                     <a:prstGeom prst="rect">
@@ -4590,8 +4837,6 @@
         </w:rPr>
         <w:t>)</w:t>
       </w:r>
-      <w:bookmarkStart w:id="4" w:name="_GoBack"/>
-      <w:bookmarkEnd w:id="4"/>
     </w:p>
     <w:p>
       <w:pPr>
@@ -4612,9 +4857,31 @@
           <w:sz w:val="28"/>
           <w:szCs w:val="28"/>
         </w:rPr>
-        <w:lastRenderedPageBreak/>
-        <w:t>Use Case Diagram</w:t>
-      </w:r>
+        <w:t>W</w:t>
+      </w:r>
+      <w:r>
+        <w:rPr>
+          <w:color w:val="2E74B5" w:themeColor="accent1" w:themeShade="BF"/>
+          <w:sz w:val="28"/>
+          <w:szCs w:val="28"/>
+        </w:rPr>
+        <w:t>ebsite code configuration</w:t>
+      </w:r>
+    </w:p>
+    <w:bookmarkStart w:id="4" w:name="_GoBack"/>
+    <w:p>
+      <w:pPr>
+        <w:ind w:left="810"/>
+      </w:pPr>
+      <w:r>
+        <w:object w:dxaOrig="1543" w:dyaOrig="991" w14:anchorId="10B8F8CF">
+          <v:shape id="_x0000_i1028" type="#_x0000_t75" style="width:77.25pt;height:49.5pt" o:ole="">
+            <v:imagedata r:id="rId28" o:title=""/>
+          </v:shape>
+          <o:OLEObject Type="Embed" ProgID="Package" ShapeID="_x0000_i1028" DrawAspect="Icon" ObjectID="_1653225486" r:id="rId29"/>
+        </w:object>
+      </w:r>
+      <w:bookmarkEnd w:id="4"/>
     </w:p>
     <w:p/>
     <w:p/>
@@ -4626,8 +4893,6 @@
     <w:p/>
     <w:p/>
     <w:p/>
-    <w:p/>
-    <w:p/>
     <w:p>
       <w:pPr>
         <w:tabs>
@@ -4671,10 +4936,10 @@
       </w:pPr>
     </w:p>
     <w:sectPr>
-      <w:headerReference w:type="default" r:id="rId22"/>
-      <w:footerReference w:type="default" r:id="rId23"/>
-      <w:headerReference w:type="first" r:id="rId24"/>
-      <w:footerReference w:type="first" r:id="rId25"/>
+      <w:headerReference w:type="default" r:id="rId30"/>
+      <w:footerReference w:type="default" r:id="rId31"/>
+      <w:headerReference w:type="first" r:id="rId32"/>
+      <w:footerReference w:type="first" r:id="rId33"/>
       <w:pgSz w:w="11906" w:h="16838"/>
       <w:pgMar w:top="1440" w:right="1440" w:bottom="1440" w:left="1440" w:header="708" w:footer="708" w:gutter="0"/>
       <w:cols w:space="708"/>
@@ -5033,7 +5298,7 @@
             </wp:anchor>
           </w:drawing>
         </mc:Choice>
-        <mc:Fallback xmlns:mo="http://schemas.microsoft.com/office/mac/office/2008/main" xmlns:mv="urn:schemas-microsoft-com:mac:vml">
+        <mc:Fallback xmlns:mv="urn:schemas-microsoft-com:mac:vml" xmlns:mo="http://schemas.microsoft.com/office/mac/office/2008/main">
           <w:pict>
             <v:line w14:anchorId="64FC7809" id="Straight Connector 12" o:spid="_x0000_s1026" style="position:absolute;flip:y;z-index:251663360;visibility:visible;mso-wrap-style:square;mso-wrap-distance-left:9pt;mso-wrap-distance-top:0;mso-wrap-distance-right:9pt;mso-wrap-distance-bottom:0;mso-position-horizontal:absolute;mso-position-horizontal-relative:text;mso-position-vertical:absolute;mso-position-vertical-relative:text" from="-30.75pt,23.8pt" to="509.25pt,24.55pt" o:gfxdata="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" strokecolor="#2381be"/>
           </w:pict>
@@ -5195,7 +5460,7 @@
             </wp:anchor>
           </w:drawing>
         </mc:Choice>
-        <mc:Fallback xmlns:mo="http://schemas.microsoft.com/office/mac/office/2008/main" xmlns:mv="urn:schemas-microsoft-com:mac:vml">
+        <mc:Fallback xmlns:mv="urn:schemas-microsoft-com:mac:vml" xmlns:mo="http://schemas.microsoft.com/office/mac/office/2008/main">
           <w:pict>
             <v:line w14:anchorId="2DA6BAAD" id="Straight Connector 1" o:spid="_x0000_s1026" style="position:absolute;flip:y;z-index:251661312;visibility:visible;mso-wrap-style:square;mso-width-percent:0;mso-height-percent:0;mso-wrap-distance-left:9pt;mso-wrap-distance-top:0;mso-wrap-distance-right:9pt;mso-wrap-distance-bottom:0;mso-position-horizontal:absolute;mso-position-horizontal-relative:text;mso-position-vertical:absolute;mso-position-vertical-relative:text;mso-width-percent:0;mso-height-percent:0;mso-width-relative:margin;mso-height-relative:margin" from="-5.6pt,13pt" to="493.7pt,13pt" o:gfxdata="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" strokecolor="#3e5c83"/>
           </w:pict>
@@ -7062,6 +7327,7 @@
     <w:lsdException w:name="HTML Sample" w:semiHidden="1" w:unhideWhenUsed="1"/>
     <w:lsdException w:name="HTML Typewriter" w:semiHidden="1" w:unhideWhenUsed="1"/>
     <w:lsdException w:name="HTML Variable" w:semiHidden="1" w:unhideWhenUsed="1"/>
+    <w:lsdException w:name="Normal Table" w:semiHidden="1" w:unhideWhenUsed="1"/>
     <w:lsdException w:name="annotation subject" w:semiHidden="1" w:unhideWhenUsed="1"/>
     <w:lsdException w:name="No List" w:semiHidden="1" w:unhideWhenUsed="1"/>
     <w:lsdException w:name="Outline List 1" w:semiHidden="1" w:unhideWhenUsed="1"/>
@@ -7108,8 +7374,10 @@
     <w:lsdException w:name="Table Subtle 2" w:semiHidden="1" w:unhideWhenUsed="1"/>
     <w:lsdException w:name="Table Web 1" w:semiHidden="1" w:unhideWhenUsed="1"/>
     <w:lsdException w:name="Table Web 2" w:semiHidden="1" w:unhideWhenUsed="1"/>
+    <w:lsdException w:name="Table Web 3" w:semiHidden="1" w:unhideWhenUsed="1"/>
     <w:lsdException w:name="Balloon Text" w:semiHidden="1" w:unhideWhenUsed="1"/>
     <w:lsdException w:name="Table Grid" w:uiPriority="39"/>
+    <w:lsdException w:name="Table Theme" w:semiHidden="1" w:unhideWhenUsed="1"/>
     <w:lsdException w:name="Placeholder Text" w:semiHidden="1"/>
     <w:lsdException w:name="No Spacing" w:uiPriority="1" w:qFormat="1"/>
     <w:lsdException w:name="Light Shading" w:uiPriority="60"/>
@@ -7386,6 +7654,7 @@
   <w:style w:type="character" w:default="1" w:styleId="Phngmcinhcuaoanvn">
     <w:name w:val="Default Paragraph Font"/>
     <w:uiPriority w:val="1"/>
+    <w:semiHidden/>
     <w:unhideWhenUsed/>
   </w:style>
   <w:style w:type="table" w:default="1" w:styleId="BangThngthng">
@@ -8226,7 +8495,7 @@
 </file>
 
 <file path=customXml/itemProps1.xml><?xml version="1.0" encoding="utf-8"?>
-<ds:datastoreItem xmlns:ds="http://schemas.openxmlformats.org/officeDocument/2006/customXml" ds:itemID="{0137805B-204E-437A-8F58-F0CED83A91F5}">
+<ds:datastoreItem xmlns:ds="http://schemas.openxmlformats.org/officeDocument/2006/customXml" ds:itemID="{7156A578-3995-45C1-9C7F-2E982C20F5AA}">
   <ds:schemaRefs>
     <ds:schemaRef ds:uri="http://schemas.openxmlformats.org/officeDocument/2006/bibliography"/>
   </ds:schemaRefs>
